--- a/Agile .docx
+++ b/Agile .docx
@@ -4,24 +4,14 @@
   <w:body>
     <w:p>
       <w:pPr>
-        <w:shd w:val="clear" w:color="auto" w:fill="FFFFFF"/>
-        <w:spacing w:after="360" w:line="240" w:lineRule="auto"/>
-        <w:textAlignment w:val="baseline"/>
-        <w:outlineLvl w:val="1"/>
-        <w:rPr>
-          <w:rFonts w:ascii="Segoe UI" w:eastAsia="Times New Roman" w:hAnsi="Segoe UI" w:cs="Segoe UI"/>
-          <w:color w:val="253858"/>
-          <w:sz w:val="36"/>
-          <w:szCs w:val="36"/>
-          <w:lang w:eastAsia="en-GB"/>
-        </w:rPr>
-      </w:pPr>
-      <w:r>
-        <w:rPr>
-          <w:rFonts w:ascii="Segoe UI" w:eastAsia="Times New Roman" w:hAnsi="Segoe UI" w:cs="Segoe UI"/>
-          <w:color w:val="253858"/>
-          <w:sz w:val="36"/>
-          <w:szCs w:val="36"/>
+        <w:rPr>
+          <w:rFonts w:cstheme="minorHAnsi"/>
+          <w:lang w:eastAsia="en-GB"/>
+        </w:rPr>
+      </w:pPr>
+      <w:r>
+        <w:rPr>
+          <w:rFonts w:cstheme="minorHAnsi"/>
           <w:lang w:eastAsia="en-GB"/>
         </w:rPr>
         <w:t>Scrum tutorial</w:t>
@@ -29,45 +19,30 @@
     </w:p>
     <w:p>
       <w:pPr>
-        <w:pStyle w:val="Heading2"/>
-        <w:shd w:val="clear" w:color="auto" w:fill="FFFFFF"/>
-        <w:spacing w:before="0" w:beforeAutospacing="0" w:after="360" w:afterAutospacing="0" w:line="276" w:lineRule="auto"/>
-        <w:textAlignment w:val="baseline"/>
-        <w:rPr>
-          <w:rFonts w:ascii="Segoe UI" w:hAnsi="Segoe UI" w:cs="Segoe UI"/>
-          <w:b w:val="0"/>
-          <w:bCs w:val="0"/>
-          <w:color w:val="253858"/>
-          <w:sz w:val="24"/>
-          <w:szCs w:val="24"/>
-        </w:rPr>
-      </w:pPr>
-      <w:r>
-        <w:rPr>
-          <w:rFonts w:ascii="Segoe UI" w:hAnsi="Segoe UI" w:cs="Segoe UI"/>
-          <w:b w:val="0"/>
-          <w:bCs w:val="0"/>
-          <w:color w:val="253858"/>
-          <w:sz w:val="24"/>
-          <w:szCs w:val="24"/>
+        <w:rPr>
+          <w:rFonts w:cstheme="minorHAnsi"/>
+          <w:b/>
+          <w:bCs/>
+        </w:rPr>
+      </w:pPr>
+      <w:r>
+        <w:rPr>
+          <w:rFonts w:cstheme="minorHAnsi"/>
+          <w:b/>
         </w:rPr>
         <w:t>What is Agile?</w:t>
       </w:r>
     </w:p>
     <w:p>
       <w:pPr>
-        <w:pStyle w:val="NormalWeb"/>
-        <w:shd w:val="clear" w:color="auto" w:fill="FFFFFF"/>
-        <w:spacing w:before="0" w:beforeAutospacing="0" w:after="0" w:afterAutospacing="0" w:line="276" w:lineRule="auto"/>
-        <w:textAlignment w:val="baseline"/>
-        <w:rPr>
-          <w:rFonts w:ascii="Segoe UI" w:hAnsi="Segoe UI" w:cs="Segoe UI"/>
-          <w:color w:val="091E42"/>
-        </w:rPr>
-      </w:pPr>
-      <w:r>
-        <w:rPr>
-          <w:rFonts w:ascii="Segoe UI" w:hAnsi="Segoe UI" w:cs="Segoe UI"/>
+        <w:rPr>
+          <w:rFonts w:cstheme="minorHAnsi"/>
+          <w:color w:val="091E42"/>
+        </w:rPr>
+      </w:pPr>
+      <w:r>
+        <w:rPr>
+          <w:rFonts w:cstheme="minorHAnsi"/>
           <w:color w:val="091E42"/>
         </w:rPr>
         <w:t>Agile is an iterative approach to project management and software development that helps teams deliver value to their customers faster and with fewer headaches. Instead of betting everything on a "big bang" launch, an agile team delivers work in small, but consumable, increments. Requirements, plans, and results are evaluated continuously so teams have a natural mechanism for responding to change quickly.</w:t>
@@ -75,39 +50,15 @@
     </w:p>
     <w:p>
       <w:pPr>
-        <w:shd w:val="clear" w:color="auto" w:fill="FFFFFF"/>
-        <w:spacing w:after="360" w:line="276" w:lineRule="auto"/>
-        <w:textAlignment w:val="baseline"/>
-        <w:outlineLvl w:val="1"/>
-        <w:rPr>
-          <w:rFonts w:ascii="Segoe UI" w:hAnsi="Segoe UI" w:cs="Segoe UI"/>
-          <w:color w:val="091E42"/>
-          <w:sz w:val="24"/>
-          <w:szCs w:val="24"/>
-          <w:shd w:val="clear" w:color="auto" w:fill="FFFFFF"/>
-        </w:rPr>
-      </w:pPr>
-    </w:p>
-    <w:p>
-      <w:pPr>
-        <w:shd w:val="clear" w:color="auto" w:fill="FFFFFF"/>
-        <w:spacing w:after="360" w:line="276" w:lineRule="auto"/>
-        <w:textAlignment w:val="baseline"/>
-        <w:outlineLvl w:val="1"/>
-        <w:rPr>
-          <w:rFonts w:ascii="Segoe UI" w:eastAsia="Times New Roman" w:hAnsi="Segoe UI" w:cs="Segoe UI"/>
-          <w:color w:val="253858"/>
-          <w:sz w:val="24"/>
-          <w:szCs w:val="24"/>
-          <w:lang w:eastAsia="en-GB"/>
-        </w:rPr>
-      </w:pPr>
-      <w:r>
-        <w:rPr>
-          <w:rFonts w:ascii="Segoe UI" w:hAnsi="Segoe UI" w:cs="Segoe UI"/>
-          <w:color w:val="091E42"/>
-          <w:sz w:val="24"/>
-          <w:szCs w:val="24"/>
+        <w:rPr>
+          <w:rFonts w:cstheme="minorHAnsi"/>
+          <w:lang w:eastAsia="en-GB"/>
+        </w:rPr>
+      </w:pPr>
+      <w:r>
+        <w:rPr>
+          <w:rFonts w:cstheme="minorHAnsi"/>
+          <w:color w:val="091E42"/>
           <w:shd w:val="clear" w:color="auto" w:fill="FFFFFF"/>
         </w:rPr>
         <w:t>Agile can be implemented using various frameworks (like </w:t>
@@ -116,10 +67,8 @@
         <w:r>
           <w:rPr>
             <w:rStyle w:val="Hyperlink"/>
-            <w:rFonts w:ascii="Segoe UI" w:hAnsi="Segoe UI" w:cs="Segoe UI"/>
+            <w:rFonts w:cstheme="minorHAnsi"/>
             <w:color w:val="0052CC"/>
-            <w:sz w:val="24"/>
-            <w:szCs w:val="24"/>
             <w:bdr w:val="none" w:sz="0" w:space="0" w:color="auto" w:frame="1"/>
             <w:shd w:val="clear" w:color="auto" w:fill="FFFFFF"/>
           </w:rPr>
@@ -128,10 +77,8 @@
       </w:hyperlink>
       <w:r>
         <w:rPr>
-          <w:rFonts w:ascii="Segoe UI" w:hAnsi="Segoe UI" w:cs="Segoe UI"/>
-          <w:color w:val="091E42"/>
-          <w:sz w:val="24"/>
-          <w:szCs w:val="24"/>
+          <w:rFonts w:cstheme="minorHAnsi"/>
+          <w:color w:val="091E42"/>
           <w:shd w:val="clear" w:color="auto" w:fill="FFFFFF"/>
         </w:rPr>
         <w:t> and </w:t>
@@ -139,35 +86,27 @@
       <w:proofErr w:type="spellStart"/>
       <w:r>
         <w:rPr>
-          <w:rFonts w:ascii="Segoe UI" w:hAnsi="Segoe UI" w:cs="Segoe UI"/>
-          <w:sz w:val="24"/>
-          <w:szCs w:val="24"/>
+          <w:rFonts w:cstheme="minorHAnsi"/>
         </w:rPr>
         <w:fldChar w:fldCharType="begin"/>
       </w:r>
       <w:r>
         <w:rPr>
-          <w:rFonts w:ascii="Segoe UI" w:hAnsi="Segoe UI" w:cs="Segoe UI"/>
-          <w:sz w:val="24"/>
-          <w:szCs w:val="24"/>
+          <w:rFonts w:cstheme="minorHAnsi"/>
         </w:rPr>
         <w:instrText xml:space="preserve"> HYPERLINK "https://www.atlassian.com/agile/kanban" </w:instrText>
       </w:r>
       <w:r>
         <w:rPr>
-          <w:rFonts w:ascii="Segoe UI" w:hAnsi="Segoe UI" w:cs="Segoe UI"/>
-          <w:sz w:val="24"/>
-          <w:szCs w:val="24"/>
+          <w:rFonts w:cstheme="minorHAnsi"/>
         </w:rPr>
         <w:fldChar w:fldCharType="separate"/>
       </w:r>
       <w:r>
         <w:rPr>
           <w:rStyle w:val="Hyperlink"/>
-          <w:rFonts w:ascii="Segoe UI" w:hAnsi="Segoe UI" w:cs="Segoe UI"/>
+          <w:rFonts w:cstheme="minorHAnsi"/>
           <w:color w:val="0052CC"/>
-          <w:sz w:val="24"/>
-          <w:szCs w:val="24"/>
           <w:bdr w:val="none" w:sz="0" w:space="0" w:color="auto" w:frame="1"/>
           <w:shd w:val="clear" w:color="auto" w:fill="FFFFFF"/>
         </w:rPr>
@@ -176,18 +115,14 @@
       <w:proofErr w:type="spellEnd"/>
       <w:r>
         <w:rPr>
-          <w:rFonts w:ascii="Segoe UI" w:hAnsi="Segoe UI" w:cs="Segoe UI"/>
-          <w:sz w:val="24"/>
-          <w:szCs w:val="24"/>
+          <w:rFonts w:cstheme="minorHAnsi"/>
         </w:rPr>
         <w:fldChar w:fldCharType="end"/>
       </w:r>
       <w:r>
         <w:rPr>
-          <w:rFonts w:ascii="Segoe UI" w:hAnsi="Segoe UI" w:cs="Segoe UI"/>
-          <w:color w:val="091E42"/>
-          <w:sz w:val="24"/>
-          <w:szCs w:val="24"/>
+          <w:rFonts w:cstheme="minorHAnsi"/>
+          <w:color w:val="091E42"/>
           <w:shd w:val="clear" w:color="auto" w:fill="FFFFFF"/>
         </w:rPr>
         <w:t xml:space="preserve">) to deliver software. Scrum teams use sprints to guide development, and </w:t>
@@ -195,10 +130,8 @@
       <w:proofErr w:type="spellStart"/>
       <w:r>
         <w:rPr>
-          <w:rFonts w:ascii="Segoe UI" w:hAnsi="Segoe UI" w:cs="Segoe UI"/>
-          <w:color w:val="091E42"/>
-          <w:sz w:val="24"/>
-          <w:szCs w:val="24"/>
+          <w:rFonts w:cstheme="minorHAnsi"/>
+          <w:color w:val="091E42"/>
           <w:shd w:val="clear" w:color="auto" w:fill="FFFFFF"/>
         </w:rPr>
         <w:t>kanban</w:t>
@@ -206,10 +139,8 @@
       <w:proofErr w:type="spellEnd"/>
       <w:r>
         <w:rPr>
-          <w:rFonts w:ascii="Segoe UI" w:hAnsi="Segoe UI" w:cs="Segoe UI"/>
-          <w:color w:val="091E42"/>
-          <w:sz w:val="24"/>
-          <w:szCs w:val="24"/>
+          <w:rFonts w:cstheme="minorHAnsi"/>
+          <w:color w:val="091E42"/>
           <w:shd w:val="clear" w:color="auto" w:fill="FFFFFF"/>
         </w:rPr>
         <w:t xml:space="preserve"> teams often work without fixed work intervals.</w:t>
@@ -217,81 +148,44 @@
     </w:p>
     <w:p>
       <w:pPr>
-        <w:spacing w:after="0" w:line="276" w:lineRule="auto"/>
-        <w:rPr>
-          <w:rFonts w:ascii="Segoe UI" w:eastAsia="Times New Roman" w:hAnsi="Segoe UI" w:cs="Segoe UI"/>
+        <w:rPr>
+          <w:rFonts w:cstheme="minorHAnsi"/>
+          <w:b/>
           <w:caps/>
           <w:color w:val="42526E"/>
           <w:spacing w:val="15"/>
-          <w:sz w:val="24"/>
-          <w:szCs w:val="24"/>
           <w:bdr w:val="none" w:sz="0" w:space="0" w:color="auto" w:frame="1"/>
           <w:shd w:val="clear" w:color="auto" w:fill="FFFFFF"/>
           <w:lang w:eastAsia="en-GB"/>
         </w:rPr>
       </w:pPr>
-    </w:p>
-    <w:p>
-      <w:pPr>
-        <w:spacing w:after="0" w:line="276" w:lineRule="auto"/>
-        <w:rPr>
-          <w:rFonts w:ascii="Segoe UI" w:eastAsia="Times New Roman" w:hAnsi="Segoe UI" w:cs="Segoe UI"/>
+      <w:r>
+        <w:rPr>
+          <w:rFonts w:cstheme="minorHAnsi"/>
+          <w:b/>
           <w:caps/>
           <w:color w:val="42526E"/>
           <w:spacing w:val="15"/>
-          <w:sz w:val="24"/>
-          <w:szCs w:val="24"/>
           <w:bdr w:val="none" w:sz="0" w:space="0" w:color="auto" w:frame="1"/>
           <w:shd w:val="clear" w:color="auto" w:fill="FFFFFF"/>
           <w:lang w:eastAsia="en-GB"/>
         </w:rPr>
-      </w:pPr>
-      <w:r>
-        <w:rPr>
-          <w:rFonts w:ascii="Segoe UI" w:eastAsia="Times New Roman" w:hAnsi="Segoe UI" w:cs="Segoe UI"/>
-          <w:caps/>
-          <w:color w:val="42526E"/>
-          <w:spacing w:val="15"/>
-          <w:sz w:val="24"/>
-          <w:szCs w:val="24"/>
-          <w:bdr w:val="none" w:sz="0" w:space="0" w:color="auto" w:frame="1"/>
-          <w:shd w:val="clear" w:color="auto" w:fill="FFFFFF"/>
-          <w:lang w:eastAsia="en-GB"/>
-        </w:rPr>
         <w:t>WHAT IS SCRUM?</w:t>
       </w:r>
     </w:p>
     <w:p>
       <w:pPr>
-        <w:spacing w:after="0" w:line="276" w:lineRule="auto"/>
-        <w:rPr>
-          <w:rFonts w:ascii="Segoe UI" w:eastAsia="Times New Roman" w:hAnsi="Segoe UI" w:cs="Segoe UI"/>
-          <w:sz w:val="24"/>
-          <w:szCs w:val="24"/>
-          <w:lang w:eastAsia="en-GB"/>
-        </w:rPr>
-      </w:pPr>
-    </w:p>
-    <w:p>
-      <w:pPr>
-        <w:shd w:val="clear" w:color="auto" w:fill="FFFFFF"/>
-        <w:spacing w:after="0" w:line="276" w:lineRule="auto"/>
-        <w:textAlignment w:val="baseline"/>
-        <w:rPr>
-          <w:rFonts w:ascii="Segoe UI" w:eastAsia="Times New Roman" w:hAnsi="Segoe UI" w:cs="Segoe UI"/>
-          <w:color w:val="091E42"/>
-          <w:sz w:val="24"/>
-          <w:szCs w:val="24"/>
+        <w:rPr>
+          <w:rFonts w:cstheme="minorHAnsi"/>
+          <w:color w:val="091E42"/>
           <w:lang w:eastAsia="en-GB"/>
         </w:rPr>
       </w:pPr>
       <w:hyperlink r:id="rId5" w:history="1">
         <w:r>
           <w:rPr>
-            <w:rFonts w:ascii="Segoe UI" w:eastAsia="Times New Roman" w:hAnsi="Segoe UI" w:cs="Segoe UI"/>
+            <w:rFonts w:cstheme="minorHAnsi"/>
             <w:color w:val="0052CC"/>
-            <w:sz w:val="24"/>
-            <w:szCs w:val="24"/>
             <w:u w:val="single"/>
             <w:bdr w:val="none" w:sz="0" w:space="0" w:color="auto" w:frame="1"/>
             <w:lang w:eastAsia="en-GB"/>
@@ -301,10 +195,8 @@
       </w:hyperlink>
       <w:r>
         <w:rPr>
-          <w:rFonts w:ascii="Segoe UI" w:eastAsia="Times New Roman" w:hAnsi="Segoe UI" w:cs="Segoe UI"/>
-          <w:color w:val="091E42"/>
-          <w:sz w:val="24"/>
-          <w:szCs w:val="24"/>
+          <w:rFonts w:cstheme="minorHAnsi"/>
+          <w:color w:val="091E42"/>
           <w:lang w:eastAsia="en-GB"/>
         </w:rPr>
         <w:t> is one of the most popular frameworks for implementing agile. With scrum, the product is built in a series of fixed-length iterations called sprints that give teams a framework for shipping on a regular cadence.</w:t>
@@ -312,32 +204,19 @@
     </w:p>
     <w:p>
       <w:pPr>
-        <w:spacing w:line="276" w:lineRule="auto"/>
-        <w:rPr>
-          <w:rFonts w:ascii="Segoe UI" w:hAnsi="Segoe UI" w:cs="Segoe UI"/>
-          <w:sz w:val="24"/>
-          <w:szCs w:val="24"/>
-        </w:rPr>
-      </w:pPr>
-    </w:p>
-    <w:p>
-      <w:pPr>
-        <w:spacing w:after="0" w:line="276" w:lineRule="auto"/>
-        <w:rPr>
-          <w:rFonts w:ascii="Segoe UI" w:eastAsia="Times New Roman" w:hAnsi="Segoe UI" w:cs="Segoe UI"/>
-          <w:sz w:val="24"/>
-          <w:szCs w:val="24"/>
-          <w:lang w:eastAsia="en-GB"/>
-        </w:rPr>
-      </w:pPr>
-      <w:r>
-        <w:rPr>
-          <w:rFonts w:ascii="Segoe UI" w:eastAsia="Times New Roman" w:hAnsi="Segoe UI" w:cs="Segoe UI"/>
+        <w:rPr>
+          <w:rFonts w:cstheme="minorHAnsi"/>
+          <w:b/>
+          <w:lang w:eastAsia="en-GB"/>
+        </w:rPr>
+      </w:pPr>
+      <w:r>
+        <w:rPr>
+          <w:rFonts w:cstheme="minorHAnsi"/>
+          <w:b/>
           <w:caps/>
           <w:color w:val="42526E"/>
           <w:spacing w:val="15"/>
-          <w:sz w:val="24"/>
-          <w:szCs w:val="24"/>
           <w:bdr w:val="none" w:sz="0" w:space="0" w:color="auto" w:frame="1"/>
           <w:shd w:val="clear" w:color="auto" w:fill="FFFFFF"/>
           <w:lang w:eastAsia="en-GB"/>
@@ -347,23 +226,16 @@
     </w:p>
     <w:p>
       <w:pPr>
-        <w:shd w:val="clear" w:color="auto" w:fill="FFFFFF"/>
-        <w:spacing w:after="0" w:line="276" w:lineRule="auto"/>
-        <w:textAlignment w:val="baseline"/>
-        <w:rPr>
-          <w:rFonts w:ascii="Segoe UI" w:eastAsia="Times New Roman" w:hAnsi="Segoe UI" w:cs="Segoe UI"/>
-          <w:color w:val="091E42"/>
-          <w:sz w:val="24"/>
-          <w:szCs w:val="24"/>
-          <w:lang w:eastAsia="en-GB"/>
-        </w:rPr>
-      </w:pPr>
-      <w:r>
-        <w:rPr>
-          <w:rFonts w:ascii="Segoe UI" w:eastAsia="Times New Roman" w:hAnsi="Segoe UI" w:cs="Segoe UI"/>
-          <w:color w:val="091E42"/>
-          <w:sz w:val="24"/>
-          <w:szCs w:val="24"/>
+        <w:rPr>
+          <w:rFonts w:cstheme="minorHAnsi"/>
+          <w:color w:val="091E42"/>
+          <w:lang w:eastAsia="en-GB"/>
+        </w:rPr>
+      </w:pPr>
+      <w:r>
+        <w:rPr>
+          <w:rFonts w:cstheme="minorHAnsi"/>
+          <w:color w:val="091E42"/>
           <w:lang w:eastAsia="en-GB"/>
         </w:rPr>
         <w:t xml:space="preserve">Kanban is </w:t>
@@ -371,10 +243,8 @@
       <w:proofErr w:type="gramStart"/>
       <w:r>
         <w:rPr>
-          <w:rFonts w:ascii="Segoe UI" w:eastAsia="Times New Roman" w:hAnsi="Segoe UI" w:cs="Segoe UI"/>
-          <w:color w:val="091E42"/>
-          <w:sz w:val="24"/>
-          <w:szCs w:val="24"/>
+          <w:rFonts w:cstheme="minorHAnsi"/>
+          <w:color w:val="091E42"/>
           <w:lang w:eastAsia="en-GB"/>
         </w:rPr>
         <w:t>similar to</w:t>
@@ -382,10 +252,8 @@
       <w:proofErr w:type="gramEnd"/>
       <w:r>
         <w:rPr>
-          <w:rFonts w:ascii="Segoe UI" w:eastAsia="Times New Roman" w:hAnsi="Segoe UI" w:cs="Segoe UI"/>
-          <w:color w:val="091E42"/>
-          <w:sz w:val="24"/>
-          <w:szCs w:val="24"/>
+          <w:rFonts w:cstheme="minorHAnsi"/>
+          <w:color w:val="091E42"/>
           <w:lang w:eastAsia="en-GB"/>
         </w:rPr>
         <w:t xml:space="preserve"> Scrum, in that it helps teams release software early and often. However, Kanban gives more flexibility in terms of planning and execution. Instead of working in time-based sprints, work is continuously delivered in Kanban, and your team pulls single pieces of work from the backlog, and then moves them to done.</w:t>
@@ -393,65 +261,39 @@
     </w:p>
     <w:p>
       <w:pPr>
-        <w:spacing w:after="0" w:line="276" w:lineRule="auto"/>
-        <w:rPr>
-          <w:rFonts w:ascii="Segoe UI" w:eastAsia="Times New Roman" w:hAnsi="Segoe UI" w:cs="Segoe UI"/>
+        <w:rPr>
+          <w:rFonts w:cstheme="minorHAnsi"/>
+          <w:b/>
+          <w:lang w:eastAsia="en-GB"/>
+        </w:rPr>
+      </w:pPr>
+      <w:r>
+        <w:rPr>
+          <w:rFonts w:cstheme="minorHAnsi"/>
+          <w:b/>
           <w:caps/>
           <w:color w:val="42526E"/>
           <w:spacing w:val="15"/>
-          <w:sz w:val="24"/>
-          <w:szCs w:val="24"/>
           <w:bdr w:val="none" w:sz="0" w:space="0" w:color="auto" w:frame="1"/>
           <w:shd w:val="clear" w:color="auto" w:fill="FFFFFF"/>
           <w:lang w:eastAsia="en-GB"/>
         </w:rPr>
-      </w:pPr>
-    </w:p>
-    <w:p>
-      <w:pPr>
-        <w:spacing w:after="0" w:line="276" w:lineRule="auto"/>
-        <w:rPr>
-          <w:rFonts w:ascii="Segoe UI" w:eastAsia="Times New Roman" w:hAnsi="Segoe UI" w:cs="Segoe UI"/>
-          <w:sz w:val="24"/>
-          <w:szCs w:val="24"/>
-          <w:lang w:eastAsia="en-GB"/>
-        </w:rPr>
-      </w:pPr>
-      <w:r>
-        <w:rPr>
-          <w:rFonts w:ascii="Segoe UI" w:eastAsia="Times New Roman" w:hAnsi="Segoe UI" w:cs="Segoe UI"/>
-          <w:caps/>
-          <w:color w:val="42526E"/>
-          <w:spacing w:val="15"/>
-          <w:sz w:val="24"/>
-          <w:szCs w:val="24"/>
-          <w:bdr w:val="none" w:sz="0" w:space="0" w:color="auto" w:frame="1"/>
-          <w:shd w:val="clear" w:color="auto" w:fill="FFFFFF"/>
-          <w:lang w:eastAsia="en-GB"/>
-        </w:rPr>
         <w:t>WHAT ARE USER STORIES?</w:t>
       </w:r>
     </w:p>
     <w:p>
       <w:pPr>
-        <w:shd w:val="clear" w:color="auto" w:fill="FFFFFF"/>
-        <w:spacing w:after="0" w:line="276" w:lineRule="auto"/>
-        <w:textAlignment w:val="baseline"/>
-        <w:rPr>
-          <w:rFonts w:ascii="Segoe UI" w:eastAsia="Times New Roman" w:hAnsi="Segoe UI" w:cs="Segoe UI"/>
-          <w:color w:val="091E42"/>
-          <w:sz w:val="24"/>
-          <w:szCs w:val="24"/>
+        <w:rPr>
+          <w:rFonts w:cstheme="minorHAnsi"/>
+          <w:color w:val="091E42"/>
           <w:lang w:eastAsia="en-GB"/>
         </w:rPr>
       </w:pPr>
       <w:hyperlink r:id="rId6" w:history="1">
         <w:r>
           <w:rPr>
-            <w:rFonts w:ascii="Segoe UI" w:eastAsia="Times New Roman" w:hAnsi="Segoe UI" w:cs="Segoe UI"/>
+            <w:rFonts w:cstheme="minorHAnsi"/>
             <w:color w:val="0052CC"/>
-            <w:sz w:val="24"/>
-            <w:szCs w:val="24"/>
             <w:u w:val="single"/>
             <w:bdr w:val="none" w:sz="0" w:space="0" w:color="auto" w:frame="1"/>
             <w:lang w:eastAsia="en-GB"/>
@@ -461,65 +303,28 @@
       </w:hyperlink>
       <w:r>
         <w:rPr>
-          <w:rFonts w:ascii="Segoe UI" w:eastAsia="Times New Roman" w:hAnsi="Segoe UI" w:cs="Segoe UI"/>
-          <w:color w:val="091E42"/>
-          <w:sz w:val="24"/>
-          <w:szCs w:val="24"/>
-          <w:lang w:eastAsia="en-GB"/>
-        </w:rPr>
-        <w:t> are used to describe work items in a non-technical language and from a user's perspective</w:t>
-      </w:r>
-      <w:proofErr w:type="gramStart"/>
-      <w:r>
-        <w:rPr>
-          <w:rFonts w:ascii="Segoe UI" w:eastAsia="Times New Roman" w:hAnsi="Segoe UI" w:cs="Segoe UI"/>
-          <w:color w:val="091E42"/>
-          <w:sz w:val="24"/>
-          <w:szCs w:val="24"/>
-          <w:lang w:eastAsia="en-GB"/>
-        </w:rPr>
-        <w:t>. .</w:t>
-      </w:r>
-      <w:proofErr w:type="gramEnd"/>
-      <w:r>
-        <w:rPr>
-          <w:rFonts w:ascii="Segoe UI" w:eastAsia="Times New Roman" w:hAnsi="Segoe UI" w:cs="Segoe UI"/>
-          <w:color w:val="091E42"/>
-          <w:sz w:val="24"/>
-          <w:szCs w:val="24"/>
-          <w:lang w:eastAsia="en-GB"/>
-        </w:rPr>
-        <w:t xml:space="preserve"> As a {type of user}, I want {goal} so that I {receive benefit}.</w:t>
-      </w:r>
-    </w:p>
-    <w:p>
-      <w:pPr>
-        <w:spacing w:line="276" w:lineRule="auto"/>
-        <w:rPr>
-          <w:rFonts w:ascii="Segoe UI" w:hAnsi="Segoe UI" w:cs="Segoe UI"/>
-          <w:sz w:val="24"/>
-          <w:szCs w:val="24"/>
-        </w:rPr>
-      </w:pPr>
-    </w:p>
-    <w:p>
-      <w:pPr>
-        <w:spacing w:after="0" w:line="276" w:lineRule="auto"/>
-        <w:rPr>
-          <w:rFonts w:ascii="Segoe UI" w:eastAsia="Times New Roman" w:hAnsi="Segoe UI" w:cs="Segoe UI"/>
-          <w:sz w:val="24"/>
-          <w:szCs w:val="24"/>
-          <w:lang w:eastAsia="en-GB"/>
-        </w:rPr>
-      </w:pPr>
-      <w:r>
-        <w:rPr>
-          <w:rFonts w:ascii="Segoe UI" w:eastAsia="Times New Roman" w:hAnsi="Segoe UI" w:cs="Segoe UI"/>
+          <w:rFonts w:cstheme="minorHAnsi"/>
+          <w:color w:val="091E42"/>
+          <w:lang w:eastAsia="en-GB"/>
+        </w:rPr>
+        <w:t> are used to describe work items in a non-technical language and from a user's perspective. As a {type of user}, I want {goal} so that I {receive benefit}.</w:t>
+      </w:r>
+    </w:p>
+    <w:p>
+      <w:pPr>
+        <w:rPr>
+          <w:rFonts w:cstheme="minorHAnsi"/>
+          <w:b/>
+          <w:lang w:eastAsia="en-GB"/>
+        </w:rPr>
+      </w:pPr>
+      <w:r>
+        <w:rPr>
+          <w:rFonts w:cstheme="minorHAnsi"/>
+          <w:b/>
           <w:caps/>
           <w:color w:val="42526E"/>
           <w:spacing w:val="15"/>
-          <w:sz w:val="24"/>
-          <w:szCs w:val="24"/>
           <w:bdr w:val="none" w:sz="0" w:space="0" w:color="auto" w:frame="1"/>
           <w:shd w:val="clear" w:color="auto" w:fill="FFFFFF"/>
           <w:lang w:eastAsia="en-GB"/>
@@ -529,23 +334,16 @@
     </w:p>
     <w:p>
       <w:pPr>
-        <w:shd w:val="clear" w:color="auto" w:fill="FFFFFF"/>
-        <w:spacing w:after="0" w:line="276" w:lineRule="auto"/>
-        <w:textAlignment w:val="baseline"/>
-        <w:rPr>
-          <w:rFonts w:ascii="Segoe UI" w:eastAsia="Times New Roman" w:hAnsi="Segoe UI" w:cs="Segoe UI"/>
-          <w:color w:val="091E42"/>
-          <w:sz w:val="24"/>
-          <w:szCs w:val="24"/>
-          <w:lang w:eastAsia="en-GB"/>
-        </w:rPr>
-      </w:pPr>
-      <w:r>
-        <w:rPr>
-          <w:rFonts w:ascii="Segoe UI" w:eastAsia="Times New Roman" w:hAnsi="Segoe UI" w:cs="Segoe UI"/>
-          <w:color w:val="091E42"/>
-          <w:sz w:val="24"/>
-          <w:szCs w:val="24"/>
+        <w:rPr>
+          <w:rFonts w:cstheme="minorHAnsi"/>
+          <w:color w:val="091E42"/>
+          <w:lang w:eastAsia="en-GB"/>
+        </w:rPr>
+      </w:pPr>
+      <w:r>
+        <w:rPr>
+          <w:rFonts w:cstheme="minorHAnsi"/>
+          <w:color w:val="091E42"/>
           <w:lang w:eastAsia="en-GB"/>
         </w:rPr>
         <w:t xml:space="preserve">In Scrum, teams forecast to complete a set of user stories or other work items during a fixed time duration, known as a sprint. </w:t>
@@ -553,10 +351,8 @@
       <w:proofErr w:type="gramStart"/>
       <w:r>
         <w:rPr>
-          <w:rFonts w:ascii="Segoe UI" w:eastAsia="Times New Roman" w:hAnsi="Segoe UI" w:cs="Segoe UI"/>
-          <w:color w:val="091E42"/>
-          <w:sz w:val="24"/>
-          <w:szCs w:val="24"/>
+          <w:rFonts w:cstheme="minorHAnsi"/>
+          <w:color w:val="091E42"/>
           <w:lang w:eastAsia="en-GB"/>
         </w:rPr>
         <w:t>Generally speaking, sprints</w:t>
@@ -564,57 +360,29 @@
       <w:proofErr w:type="gramEnd"/>
       <w:r>
         <w:rPr>
-          <w:rFonts w:ascii="Segoe UI" w:eastAsia="Times New Roman" w:hAnsi="Segoe UI" w:cs="Segoe UI"/>
-          <w:color w:val="091E42"/>
-          <w:sz w:val="24"/>
-          <w:szCs w:val="24"/>
-          <w:lang w:eastAsia="en-GB"/>
-        </w:rPr>
-        <w:t xml:space="preserve"> are one, two, or four weeks long. It's up to the team to determine the length of a sprint — we recommend starting with two weeks. That's long enough to get something </w:t>
-      </w:r>
-      <w:r>
-        <w:rPr>
-          <w:rFonts w:ascii="Segoe UI" w:eastAsia="Times New Roman" w:hAnsi="Segoe UI" w:cs="Segoe UI"/>
-          <w:color w:val="091E42"/>
-          <w:sz w:val="24"/>
-          <w:szCs w:val="24"/>
-          <w:lang w:eastAsia="en-GB"/>
-        </w:rPr>
-        <w:lastRenderedPageBreak/>
-        <w:t>accomplished, but not so long that the team isn't getting regular feedback. Once a sprint cadence is determined, the team perpetually operates on that cadence. Fixed length sprints reinforce estimation skills and predict the future velocity for the team as they work through the backlog.</w:t>
-      </w:r>
-    </w:p>
-    <w:p>
-      <w:pPr>
-        <w:spacing w:line="276" w:lineRule="auto"/>
-        <w:rPr>
-          <w:rFonts w:ascii="Segoe UI" w:hAnsi="Segoe UI" w:cs="Segoe UI"/>
-          <w:sz w:val="24"/>
-          <w:szCs w:val="24"/>
-        </w:rPr>
-      </w:pPr>
-    </w:p>
-    <w:p>
-      <w:pPr>
-        <w:shd w:val="clear" w:color="auto" w:fill="FFFFFF"/>
-        <w:spacing w:after="0" w:line="276" w:lineRule="auto"/>
-        <w:textAlignment w:val="baseline"/>
-        <w:rPr>
-          <w:rFonts w:ascii="Segoe UI" w:eastAsia="Times New Roman" w:hAnsi="Segoe UI" w:cs="Segoe UI"/>
-          <w:color w:val="091E42"/>
-          <w:sz w:val="24"/>
-          <w:szCs w:val="24"/>
-          <w:lang w:eastAsia="en-GB"/>
-        </w:rPr>
-      </w:pPr>
-      <w:r>
-        <w:rPr>
-          <w:rFonts w:ascii="Segoe UI" w:eastAsia="Times New Roman" w:hAnsi="Segoe UI" w:cs="Segoe UI"/>
+          <w:rFonts w:cstheme="minorHAnsi"/>
+          <w:color w:val="091E42"/>
+          <w:lang w:eastAsia="en-GB"/>
+        </w:rPr>
+        <w:t xml:space="preserve"> are one, two, or four weeks long. It's up to the team to determine the length of a sprint — we recommend starting with two weeks. That's long enough to get something accomplished, but not so long that the team isn't getting regular feedback. Once a sprint cadence is determined, the team perpetually operates on that cadence. Fixed length sprints reinforce estimation skills and predict the future velocity for the team as they work through the backlog.</w:t>
+      </w:r>
+    </w:p>
+    <w:p>
+      <w:pPr>
+        <w:rPr>
+          <w:rFonts w:cstheme="minorHAnsi"/>
+          <w:b/>
+          <w:color w:val="091E42"/>
+          <w:lang w:eastAsia="en-GB"/>
+        </w:rPr>
+      </w:pPr>
+      <w:r>
+        <w:rPr>
+          <w:rFonts w:cstheme="minorHAnsi"/>
+          <w:b/>
           <w:caps/>
           <w:color w:val="42526E"/>
           <w:spacing w:val="15"/>
-          <w:sz w:val="24"/>
-          <w:szCs w:val="24"/>
           <w:bdr w:val="none" w:sz="0" w:space="0" w:color="auto" w:frame="1"/>
           <w:lang w:eastAsia="en-GB"/>
         </w:rPr>
@@ -623,23 +391,16 @@
     </w:p>
     <w:p>
       <w:pPr>
-        <w:shd w:val="clear" w:color="auto" w:fill="FFFFFF"/>
-        <w:spacing w:line="276" w:lineRule="auto"/>
-        <w:textAlignment w:val="baseline"/>
-        <w:rPr>
-          <w:rFonts w:ascii="Segoe UI" w:eastAsia="Times New Roman" w:hAnsi="Segoe UI" w:cs="Segoe UI"/>
-          <w:color w:val="091E42"/>
-          <w:sz w:val="24"/>
-          <w:szCs w:val="24"/>
-          <w:lang w:eastAsia="en-GB"/>
-        </w:rPr>
-      </w:pPr>
-      <w:r>
-        <w:rPr>
-          <w:rFonts w:ascii="Segoe UI" w:eastAsia="Times New Roman" w:hAnsi="Segoe UI" w:cs="Segoe UI"/>
-          <w:color w:val="091E42"/>
-          <w:sz w:val="24"/>
-          <w:szCs w:val="24"/>
+        <w:rPr>
+          <w:rFonts w:cstheme="minorHAnsi"/>
+          <w:color w:val="091E42"/>
+          <w:lang w:eastAsia="en-GB"/>
+        </w:rPr>
+      </w:pPr>
+      <w:r>
+        <w:rPr>
+          <w:rFonts w:cstheme="minorHAnsi"/>
+          <w:color w:val="091E42"/>
           <w:lang w:eastAsia="en-GB"/>
         </w:rPr>
         <w:t>When creating a sprint, the product owner usually identifies a sprint goal. This provides a theme for the work to be completed in the sprint. A sprint goal also provides some flexibility in the number of stories that are completed in a sprint. A sprint is considered a success if the sprint goal is achieved.</w:t>
@@ -647,39 +408,20 @@
     </w:p>
     <w:p>
       <w:pPr>
-        <w:shd w:val="clear" w:color="auto" w:fill="FFFFFF"/>
-        <w:spacing w:line="276" w:lineRule="auto"/>
-        <w:textAlignment w:val="baseline"/>
-        <w:rPr>
-          <w:rFonts w:ascii="Segoe UI" w:eastAsia="Times New Roman" w:hAnsi="Segoe UI" w:cs="Segoe UI"/>
-          <w:color w:val="091E42"/>
-          <w:sz w:val="24"/>
-          <w:szCs w:val="24"/>
-          <w:lang w:eastAsia="en-GB"/>
-        </w:rPr>
-      </w:pPr>
-    </w:p>
-    <w:p>
-      <w:pPr>
-        <w:shd w:val="clear" w:color="auto" w:fill="FFFFFF"/>
-        <w:spacing w:after="0" w:line="276" w:lineRule="auto"/>
-        <w:textAlignment w:val="baseline"/>
-        <w:rPr>
-          <w:rFonts w:ascii="Segoe UI" w:eastAsia="Times New Roman" w:hAnsi="Segoe UI" w:cs="Segoe UI"/>
-          <w:color w:val="091E42"/>
-          <w:sz w:val="24"/>
-          <w:szCs w:val="24"/>
-          <w:lang w:eastAsia="en-GB"/>
-        </w:rPr>
-      </w:pPr>
-      <w:r>
-        <w:rPr>
-          <w:rFonts w:ascii="Segoe UI" w:eastAsia="Times New Roman" w:hAnsi="Segoe UI" w:cs="Segoe UI"/>
+        <w:rPr>
+          <w:rFonts w:cstheme="minorHAnsi"/>
+          <w:b/>
+          <w:color w:val="091E42"/>
+          <w:lang w:eastAsia="en-GB"/>
+        </w:rPr>
+      </w:pPr>
+      <w:r>
+        <w:rPr>
+          <w:rFonts w:cstheme="minorHAnsi"/>
+          <w:b/>
           <w:caps/>
           <w:color w:val="42526E"/>
           <w:spacing w:val="15"/>
-          <w:sz w:val="24"/>
-          <w:szCs w:val="24"/>
           <w:bdr w:val="none" w:sz="0" w:space="0" w:color="auto" w:frame="1"/>
           <w:lang w:eastAsia="en-GB"/>
         </w:rPr>
@@ -688,33 +430,24 @@
     </w:p>
     <w:p>
       <w:pPr>
-        <w:shd w:val="clear" w:color="auto" w:fill="FFFFFF"/>
-        <w:spacing w:line="276" w:lineRule="auto"/>
-        <w:textAlignment w:val="baseline"/>
-        <w:rPr>
-          <w:rFonts w:ascii="Segoe UI" w:eastAsia="Times New Roman" w:hAnsi="Segoe UI" w:cs="Segoe UI"/>
-          <w:color w:val="091E42"/>
-          <w:sz w:val="24"/>
-          <w:szCs w:val="24"/>
-          <w:lang w:eastAsia="en-GB"/>
-        </w:rPr>
-      </w:pPr>
-      <w:r>
-        <w:rPr>
-          <w:rFonts w:ascii="Segoe UI" w:eastAsia="Times New Roman" w:hAnsi="Segoe UI" w:cs="Segoe UI"/>
-          <w:color w:val="091E42"/>
-          <w:sz w:val="24"/>
-          <w:szCs w:val="24"/>
+        <w:rPr>
+          <w:rFonts w:cstheme="minorHAnsi"/>
+          <w:color w:val="091E42"/>
+          <w:lang w:eastAsia="en-GB"/>
+        </w:rPr>
+      </w:pPr>
+      <w:r>
+        <w:rPr>
+          <w:rFonts w:cstheme="minorHAnsi"/>
+          <w:color w:val="091E42"/>
           <w:lang w:eastAsia="en-GB"/>
         </w:rPr>
         <w:t>Traditional software teams give estimates in a time format: days, weeks, months.</w:t>
       </w:r>
       <w:r>
         <w:rPr>
-          <w:rFonts w:ascii="Segoe UI" w:eastAsia="Times New Roman" w:hAnsi="Segoe UI" w:cs="Segoe UI"/>
-          <w:color w:val="091E42"/>
-          <w:sz w:val="24"/>
-          <w:szCs w:val="24"/>
+          <w:rFonts w:cstheme="minorHAnsi"/>
+          <w:color w:val="091E42"/>
           <w:lang w:eastAsia="en-GB"/>
         </w:rPr>
         <w:br/>
@@ -723,123 +456,106 @@
     </w:p>
     <w:p>
       <w:pPr>
-        <w:spacing w:after="0" w:line="276" w:lineRule="auto"/>
-        <w:rPr>
-          <w:rFonts w:ascii="Segoe UI" w:eastAsia="Times New Roman" w:hAnsi="Segoe UI" w:cs="Segoe UI"/>
-          <w:sz w:val="24"/>
-          <w:szCs w:val="24"/>
-          <w:lang w:eastAsia="en-GB"/>
-        </w:rPr>
-      </w:pPr>
-      <w:r>
-        <w:rPr>
-          <w:rFonts w:ascii="Segoe UI" w:eastAsia="Times New Roman" w:hAnsi="Segoe UI" w:cs="Segoe UI"/>
+        <w:rPr>
+          <w:rFonts w:cstheme="minorHAnsi"/>
           <w:caps/>
           <w:color w:val="42526E"/>
           <w:spacing w:val="15"/>
-          <w:sz w:val="24"/>
-          <w:szCs w:val="24"/>
           <w:bdr w:val="none" w:sz="0" w:space="0" w:color="auto" w:frame="1"/>
           <w:shd w:val="clear" w:color="auto" w:fill="FFFFFF"/>
           <w:lang w:eastAsia="en-GB"/>
         </w:rPr>
-        <w:t xml:space="preserve">WHAT IS A BURNDOWN CHART AND HOW DO YOU READ </w:t>
-      </w:r>
-      <w:proofErr w:type="gramStart"/>
-      <w:r>
-        <w:rPr>
-          <w:rFonts w:ascii="Segoe UI" w:eastAsia="Times New Roman" w:hAnsi="Segoe UI" w:cs="Segoe UI"/>
+      </w:pPr>
+    </w:p>
+    <w:p>
+      <w:pPr>
+        <w:rPr>
+          <w:rFonts w:cstheme="minorHAnsi"/>
+          <w:b/>
+          <w:lang w:eastAsia="en-GB"/>
+        </w:rPr>
+      </w:pPr>
+      <w:r>
+        <w:rPr>
+          <w:rFonts w:cstheme="minorHAnsi"/>
+          <w:b/>
           <w:caps/>
           <w:color w:val="42526E"/>
           <w:spacing w:val="15"/>
-          <w:sz w:val="24"/>
-          <w:szCs w:val="24"/>
           <w:bdr w:val="none" w:sz="0" w:space="0" w:color="auto" w:frame="1"/>
           <w:shd w:val="clear" w:color="auto" w:fill="FFFFFF"/>
           <w:lang w:eastAsia="en-GB"/>
         </w:rPr>
-        <w:t>IT</w:t>
-      </w:r>
-      <w:proofErr w:type="gramEnd"/>
-    </w:p>
-    <w:p>
-      <w:pPr>
-        <w:shd w:val="clear" w:color="auto" w:fill="FFFFFF"/>
-        <w:spacing w:after="0" w:line="276" w:lineRule="auto"/>
-        <w:textAlignment w:val="baseline"/>
-        <w:rPr>
-          <w:rFonts w:ascii="Segoe UI" w:eastAsia="Times New Roman" w:hAnsi="Segoe UI" w:cs="Segoe UI"/>
-          <w:color w:val="091E42"/>
-          <w:sz w:val="24"/>
-          <w:szCs w:val="24"/>
-          <w:lang w:eastAsia="en-GB"/>
-        </w:rPr>
-      </w:pPr>
-      <w:r>
-        <w:rPr>
-          <w:rFonts w:ascii="Segoe UI" w:eastAsia="Times New Roman" w:hAnsi="Segoe UI" w:cs="Segoe UI"/>
-          <w:color w:val="091E42"/>
-          <w:sz w:val="24"/>
-          <w:szCs w:val="24"/>
-          <w:lang w:eastAsia="en-GB"/>
-        </w:rPr>
-        <w:t>A Burndown Chart shows the actual and estimated amount of work to be done in a sprint. The horizontal x-axis in a Burndown Chart indicates time, while the vertical y-axis typically indicates story points.</w:t>
-      </w:r>
-    </w:p>
-    <w:p>
-      <w:pPr>
-        <w:spacing w:line="276" w:lineRule="auto"/>
-        <w:rPr>
-          <w:rFonts w:ascii="Segoe UI" w:hAnsi="Segoe UI" w:cs="Segoe UI"/>
-          <w:sz w:val="24"/>
-          <w:szCs w:val="24"/>
-        </w:rPr>
-      </w:pPr>
-    </w:p>
-    <w:p>
-      <w:pPr>
-        <w:spacing w:after="0" w:line="276" w:lineRule="auto"/>
-        <w:rPr>
-          <w:rFonts w:ascii="Segoe UI" w:eastAsia="Times New Roman" w:hAnsi="Segoe UI" w:cs="Segoe UI"/>
-          <w:sz w:val="24"/>
-          <w:szCs w:val="24"/>
-          <w:lang w:eastAsia="en-GB"/>
-        </w:rPr>
-      </w:pPr>
-      <w:r>
-        <w:rPr>
-          <w:rFonts w:ascii="Segoe UI" w:eastAsia="Times New Roman" w:hAnsi="Segoe UI" w:cs="Segoe UI"/>
+        <w:lastRenderedPageBreak/>
+        <w:t xml:space="preserve">WHAT IS A BURNDOWN CHART AND HOW DO YOU READ </w:t>
+      </w:r>
+      <w:proofErr w:type="gramStart"/>
+      <w:r>
+        <w:rPr>
+          <w:rFonts w:cstheme="minorHAnsi"/>
+          <w:b/>
           <w:caps/>
           <w:color w:val="42526E"/>
           <w:spacing w:val="15"/>
-          <w:sz w:val="24"/>
-          <w:szCs w:val="24"/>
           <w:bdr w:val="none" w:sz="0" w:space="0" w:color="auto" w:frame="1"/>
           <w:shd w:val="clear" w:color="auto" w:fill="FFFFFF"/>
           <w:lang w:eastAsia="en-GB"/>
         </w:rPr>
+        <w:t>IT</w:t>
+      </w:r>
+      <w:proofErr w:type="gramEnd"/>
+    </w:p>
+    <w:p>
+      <w:pPr>
+        <w:rPr>
+          <w:rFonts w:cstheme="minorHAnsi"/>
+          <w:color w:val="091E42"/>
+          <w:lang w:eastAsia="en-GB"/>
+        </w:rPr>
+      </w:pPr>
+      <w:r>
+        <w:rPr>
+          <w:rFonts w:cstheme="minorHAnsi"/>
+          <w:color w:val="091E42"/>
+          <w:lang w:eastAsia="en-GB"/>
+        </w:rPr>
+        <w:t>A Burndown Chart shows the actual and estimated amount of work to be done in a sprint. The horizontal x-axis in a Burndown Chart indicates time, while the vertical y-axis typically indicates story points.</w:t>
+      </w:r>
+    </w:p>
+    <w:p>
+      <w:pPr>
+        <w:rPr>
+          <w:rFonts w:cstheme="minorHAnsi"/>
+          <w:b/>
+          <w:lang w:eastAsia="en-GB"/>
+        </w:rPr>
+      </w:pPr>
+      <w:r>
+        <w:rPr>
+          <w:rFonts w:cstheme="minorHAnsi"/>
+          <w:b/>
+          <w:caps/>
+          <w:color w:val="42526E"/>
+          <w:spacing w:val="15"/>
+          <w:bdr w:val="none" w:sz="0" w:space="0" w:color="auto" w:frame="1"/>
+          <w:shd w:val="clear" w:color="auto" w:fill="FFFFFF"/>
+          <w:lang w:eastAsia="en-GB"/>
+        </w:rPr>
         <w:t>WHAT IS THE SPRINT REPORT?</w:t>
       </w:r>
     </w:p>
     <w:p>
       <w:pPr>
-        <w:shd w:val="clear" w:color="auto" w:fill="FFFFFF"/>
-        <w:spacing w:after="0" w:line="276" w:lineRule="auto"/>
-        <w:textAlignment w:val="baseline"/>
-        <w:rPr>
-          <w:rFonts w:ascii="Segoe UI" w:eastAsia="Times New Roman" w:hAnsi="Segoe UI" w:cs="Segoe UI"/>
-          <w:color w:val="091E42"/>
-          <w:sz w:val="24"/>
-          <w:szCs w:val="24"/>
-          <w:lang w:eastAsia="en-GB"/>
-        </w:rPr>
-      </w:pPr>
-      <w:r>
-        <w:rPr>
-          <w:rFonts w:ascii="Segoe UI" w:eastAsia="Times New Roman" w:hAnsi="Segoe UI" w:cs="Segoe UI"/>
-          <w:color w:val="091E42"/>
-          <w:sz w:val="24"/>
-          <w:szCs w:val="24"/>
+        <w:rPr>
+          <w:rFonts w:cstheme="minorHAnsi"/>
+          <w:color w:val="091E42"/>
+          <w:lang w:eastAsia="en-GB"/>
+        </w:rPr>
+      </w:pPr>
+      <w:r>
+        <w:rPr>
+          <w:rFonts w:cstheme="minorHAnsi"/>
+          <w:color w:val="091E42"/>
           <w:lang w:eastAsia="en-GB"/>
         </w:rPr>
         <w:t>The Sprint Report includes the Burndown Chart, and lists the work completed, work not completed, and any work added after the sprint started.</w:t>
@@ -847,49 +563,31 @@
     </w:p>
     <w:p>
       <w:pPr>
-        <w:spacing w:line="276" w:lineRule="auto"/>
-        <w:rPr>
-          <w:rFonts w:ascii="Segoe UI" w:hAnsi="Segoe UI" w:cs="Segoe UI"/>
-          <w:sz w:val="24"/>
-          <w:szCs w:val="24"/>
-        </w:rPr>
-      </w:pPr>
-    </w:p>
-    <w:p>
-      <w:pPr>
-        <w:spacing w:line="276" w:lineRule="auto"/>
-        <w:rPr>
-          <w:rFonts w:ascii="Segoe UI" w:hAnsi="Segoe UI" w:cs="Segoe UI"/>
-          <w:sz w:val="24"/>
-          <w:szCs w:val="24"/>
-        </w:rPr>
-      </w:pPr>
-      <w:r>
-        <w:rPr>
-          <w:rFonts w:ascii="Segoe UI" w:hAnsi="Segoe UI" w:cs="Segoe UI"/>
-          <w:sz w:val="24"/>
-          <w:szCs w:val="24"/>
+        <w:rPr>
+          <w:rFonts w:cstheme="minorHAnsi"/>
+          <w:b/>
+        </w:rPr>
+      </w:pPr>
+      <w:r>
+        <w:rPr>
+          <w:rFonts w:cstheme="minorHAnsi"/>
+          <w:b/>
         </w:rPr>
         <w:t>Git</w:t>
       </w:r>
     </w:p>
     <w:p>
       <w:pPr>
-        <w:spacing w:line="276" w:lineRule="auto"/>
-        <w:rPr>
-          <w:rFonts w:ascii="Segoe UI" w:hAnsi="Segoe UI" w:cs="Segoe UI"/>
-          <w:color w:val="091E42"/>
-          <w:sz w:val="24"/>
-          <w:szCs w:val="24"/>
-          <w:shd w:val="clear" w:color="auto" w:fill="FFFFFF"/>
-        </w:rPr>
-      </w:pPr>
-      <w:r>
-        <w:rPr>
-          <w:rFonts w:ascii="Segoe UI" w:hAnsi="Segoe UI" w:cs="Segoe UI"/>
-          <w:color w:val="091E42"/>
-          <w:sz w:val="24"/>
-          <w:szCs w:val="24"/>
+        <w:rPr>
+          <w:rFonts w:cstheme="minorHAnsi"/>
+          <w:color w:val="091E42"/>
+          <w:shd w:val="clear" w:color="auto" w:fill="FFFFFF"/>
+        </w:rPr>
+      </w:pPr>
+      <w:r>
+        <w:rPr>
+          <w:rFonts w:cstheme="minorHAnsi"/>
+          <w:color w:val="091E42"/>
           <w:shd w:val="clear" w:color="auto" w:fill="FFFFFF"/>
         </w:rPr>
         <w:t>Git is Distributed </w:t>
@@ -898,10 +596,8 @@
         <w:r>
           <w:rPr>
             <w:rStyle w:val="Hyperlink"/>
-            <w:rFonts w:ascii="Segoe UI" w:hAnsi="Segoe UI" w:cs="Segoe UI"/>
+            <w:rFonts w:cstheme="minorHAnsi"/>
             <w:color w:val="42526E"/>
-            <w:sz w:val="24"/>
-            <w:szCs w:val="24"/>
             <w:bdr w:val="none" w:sz="0" w:space="0" w:color="auto" w:frame="1"/>
             <w:shd w:val="clear" w:color="auto" w:fill="FFFFFF"/>
           </w:rPr>
@@ -910,10 +606,8 @@
       </w:hyperlink>
       <w:r>
         <w:rPr>
-          <w:rFonts w:ascii="Segoe UI" w:hAnsi="Segoe UI" w:cs="Segoe UI"/>
-          <w:color w:val="091E42"/>
-          <w:sz w:val="24"/>
-          <w:szCs w:val="24"/>
+          <w:rFonts w:cstheme="minorHAnsi"/>
+          <w:color w:val="091E42"/>
           <w:shd w:val="clear" w:color="auto" w:fill="FFFFFF"/>
         </w:rPr>
         <w:t> (DVCS). Unlike CVS or Subversion (SVN) repositories, </w:t>
@@ -922,10 +616,8 @@
         <w:r>
           <w:rPr>
             <w:rStyle w:val="Hyperlink"/>
-            <w:rFonts w:ascii="Segoe UI" w:hAnsi="Segoe UI" w:cs="Segoe UI"/>
+            <w:rFonts w:cstheme="minorHAnsi"/>
             <w:color w:val="42526E"/>
-            <w:sz w:val="24"/>
-            <w:szCs w:val="24"/>
             <w:bdr w:val="none" w:sz="0" w:space="0" w:color="auto" w:frame="1"/>
             <w:shd w:val="clear" w:color="auto" w:fill="FFFFFF"/>
           </w:rPr>
@@ -934,10 +626,8 @@
       </w:hyperlink>
       <w:r>
         <w:rPr>
-          <w:rFonts w:ascii="Segoe UI" w:hAnsi="Segoe UI" w:cs="Segoe UI"/>
-          <w:color w:val="091E42"/>
-          <w:sz w:val="24"/>
-          <w:szCs w:val="24"/>
+          <w:rFonts w:cstheme="minorHAnsi"/>
+          <w:color w:val="091E42"/>
           <w:shd w:val="clear" w:color="auto" w:fill="FFFFFF"/>
         </w:rPr>
         <w:t> allows developers to create their own, personal copy of the team's repository, hosted alongside the main codebase. These copies are called forks and when work is complete on a fork, it's easy to bring changes back to the main codebase.</w:t>
@@ -945,43 +635,18 @@
     </w:p>
     <w:p>
       <w:pPr>
-        <w:spacing w:line="276" w:lineRule="auto"/>
-        <w:rPr>
-          <w:rFonts w:ascii="Segoe UI" w:hAnsi="Segoe UI" w:cs="Segoe UI"/>
-          <w:color w:val="091E42"/>
-          <w:sz w:val="24"/>
-          <w:szCs w:val="24"/>
-          <w:shd w:val="clear" w:color="auto" w:fill="FFFFFF"/>
-        </w:rPr>
-      </w:pPr>
-      <w:r>
-        <w:rPr>
-          <w:rFonts w:ascii="Segoe UI" w:hAnsi="Segoe UI" w:cs="Segoe UI"/>
-          <w:color w:val="091E42"/>
-          <w:sz w:val="24"/>
-          <w:szCs w:val="24"/>
-          <w:shd w:val="clear" w:color="auto" w:fill="FFFFFF"/>
-        </w:rPr>
-        <w:t xml:space="preserve"> </w:t>
-      </w:r>
-    </w:p>
-    <w:p>
-      <w:pPr>
-        <w:spacing w:line="276" w:lineRule="auto"/>
-        <w:rPr>
-          <w:rFonts w:ascii="Segoe UI" w:hAnsi="Segoe UI" w:cs="Segoe UI"/>
-          <w:color w:val="091E42"/>
-          <w:sz w:val="28"/>
-          <w:szCs w:val="24"/>
-          <w:shd w:val="clear" w:color="auto" w:fill="FFFFFF"/>
-        </w:rPr>
-      </w:pPr>
-      <w:r>
-        <w:rPr>
-          <w:rFonts w:ascii="Segoe UI" w:hAnsi="Segoe UI" w:cs="Segoe UI"/>
-          <w:color w:val="091E42"/>
-          <w:sz w:val="28"/>
-          <w:szCs w:val="24"/>
+        <w:rPr>
+          <w:rFonts w:cstheme="minorHAnsi"/>
+          <w:b/>
+          <w:color w:val="091E42"/>
+          <w:shd w:val="clear" w:color="auto" w:fill="FFFFFF"/>
+        </w:rPr>
+      </w:pPr>
+      <w:r>
+        <w:rPr>
+          <w:rFonts w:cstheme="minorHAnsi"/>
+          <w:b/>
+          <w:color w:val="091E42"/>
           <w:shd w:val="clear" w:color="auto" w:fill="FFFFFF"/>
         </w:rPr>
         <w:t>Git branching</w:t>
@@ -989,28 +654,23 @@
     </w:p>
     <w:p>
       <w:pPr>
-        <w:pStyle w:val="NormalWeb"/>
-        <w:shd w:val="clear" w:color="auto" w:fill="FFFFFF"/>
-        <w:spacing w:before="0" w:beforeAutospacing="0" w:after="0" w:afterAutospacing="0" w:line="276" w:lineRule="auto"/>
-        <w:textAlignment w:val="baseline"/>
-        <w:rPr>
-          <w:rFonts w:ascii="Segoe UI" w:hAnsi="Segoe UI" w:cs="Segoe UI"/>
-          <w:color w:val="091E42"/>
-        </w:rPr>
-      </w:pPr>
-      <w:r>
-        <w:rPr>
-          <w:rFonts w:ascii="Segoe UI" w:hAnsi="Segoe UI" w:cs="Segoe UI"/>
-          <w:color w:val="091E42"/>
-        </w:rPr>
-        <w:lastRenderedPageBreak/>
+        <w:rPr>
+          <w:rFonts w:cstheme="minorHAnsi"/>
+          <w:color w:val="091E42"/>
+        </w:rPr>
+      </w:pPr>
+      <w:r>
+        <w:rPr>
+          <w:rFonts w:cstheme="minorHAnsi"/>
+          <w:color w:val="091E42"/>
+        </w:rPr>
         <w:t>There are other types of Git </w:t>
       </w:r>
       <w:hyperlink r:id="rId9" w:history="1">
         <w:r>
           <w:rPr>
             <w:rStyle w:val="Hyperlink"/>
-            <w:rFonts w:ascii="Segoe UI" w:hAnsi="Segoe UI" w:cs="Segoe UI"/>
+            <w:rFonts w:cstheme="minorHAnsi"/>
             <w:color w:val="0052CC"/>
             <w:u w:val="none"/>
             <w:bdr w:val="none" w:sz="0" w:space="0" w:color="auto" w:frame="1"/>
@@ -1020,7 +680,7 @@
       </w:hyperlink>
       <w:r>
         <w:rPr>
-          <w:rFonts w:ascii="Segoe UI" w:hAnsi="Segoe UI" w:cs="Segoe UI"/>
+          <w:rFonts w:cstheme="minorHAnsi"/>
           <w:color w:val="091E42"/>
         </w:rPr>
         <w:t xml:space="preserve"> besides task branching and they aren't mutually exclusive. You can create branches for a release, for example. This allows developers to stabilize and harden the work scheduled for a </w:t>
@@ -1028,7 +688,7 @@
       <w:proofErr w:type="gramStart"/>
       <w:r>
         <w:rPr>
-          <w:rFonts w:ascii="Segoe UI" w:hAnsi="Segoe UI" w:cs="Segoe UI"/>
+          <w:rFonts w:cstheme="minorHAnsi"/>
           <w:color w:val="091E42"/>
         </w:rPr>
         <w:t>particular release</w:t>
@@ -1036,7 +696,7 @@
       <w:proofErr w:type="gramEnd"/>
       <w:r>
         <w:rPr>
-          <w:rFonts w:ascii="Segoe UI" w:hAnsi="Segoe UI" w:cs="Segoe UI"/>
+          <w:rFonts w:cstheme="minorHAnsi"/>
           <w:color w:val="091E42"/>
         </w:rPr>
         <w:t>, without holding up other developers who are working on future releases.</w:t>
@@ -1044,53 +704,34 @@
     </w:p>
     <w:p>
       <w:pPr>
-        <w:pStyle w:val="NormalWeb"/>
-        <w:shd w:val="clear" w:color="auto" w:fill="FFFFFF"/>
-        <w:spacing w:before="0" w:beforeAutospacing="0" w:after="0" w:afterAutospacing="0" w:line="276" w:lineRule="auto"/>
-        <w:textAlignment w:val="baseline"/>
-        <w:rPr>
-          <w:rFonts w:ascii="Segoe UI" w:hAnsi="Segoe UI" w:cs="Segoe UI"/>
-          <w:color w:val="091E42"/>
-        </w:rPr>
-      </w:pPr>
-      <w:r>
-        <w:rPr>
-          <w:rFonts w:ascii="Segoe UI" w:hAnsi="Segoe UI" w:cs="Segoe UI"/>
-          <w:color w:val="091E42"/>
-        </w:rPr>
-        <w:t> </w:t>
-      </w:r>
-    </w:p>
-    <w:p>
-      <w:pPr>
-        <w:pStyle w:val="NormalWeb"/>
-        <w:shd w:val="clear" w:color="auto" w:fill="FFFFFF"/>
-        <w:spacing w:before="0" w:beforeAutospacing="0" w:after="0" w:afterAutospacing="0" w:line="276" w:lineRule="auto"/>
-        <w:textAlignment w:val="baseline"/>
-        <w:rPr>
-          <w:rFonts w:ascii="Segoe UI" w:hAnsi="Segoe UI" w:cs="Segoe UI"/>
-          <w:color w:val="091E42"/>
-        </w:rPr>
-      </w:pPr>
-      <w:r>
-        <w:rPr>
-          <w:rFonts w:ascii="Segoe UI" w:hAnsi="Segoe UI" w:cs="Segoe UI"/>
-          <w:color w:val="091E42"/>
-        </w:rPr>
-        <w:t>Once you've created a release branch, you'll need to regularly merge it into your master branch to ensure that your feature work makes it into future releases. To minimize overhead, it's best to create the release branch as close to the scheduled release date as possible. </w:t>
-      </w:r>
-    </w:p>
-    <w:p>
-      <w:pPr>
-        <w:spacing w:line="276" w:lineRule="auto"/>
-        <w:rPr>
-          <w:rFonts w:ascii="Segoe UI" w:hAnsi="Segoe UI" w:cs="Segoe UI"/>
-          <w:sz w:val="24"/>
-          <w:szCs w:val="24"/>
-        </w:rPr>
-      </w:pPr>
+        <w:rPr>
+          <w:rFonts w:cstheme="minorHAnsi"/>
+          <w:color w:val="091E42"/>
+        </w:rPr>
+      </w:pPr>
+      <w:r>
+        <w:rPr>
+          <w:rFonts w:cstheme="minorHAnsi"/>
+          <w:color w:val="091E42"/>
+        </w:rPr>
+        <w:t>Once you've created a release branch, you'll need to regularly merge it into your master branch to ensure that you</w:t>
+      </w:r>
       <w:bookmarkStart w:id="0" w:name="_GoBack"/>
       <w:bookmarkEnd w:id="0"/>
+      <w:r>
+        <w:rPr>
+          <w:rFonts w:cstheme="minorHAnsi"/>
+          <w:color w:val="091E42"/>
+        </w:rPr>
+        <w:t>r feature work makes it into future releases. To minimize overhead, it's best to create the release branch as close to the scheduled release date as possible. </w:t>
+      </w:r>
+    </w:p>
+    <w:p>
+      <w:pPr>
+        <w:rPr>
+          <w:rFonts w:cstheme="minorHAnsi"/>
+        </w:rPr>
+      </w:pPr>
     </w:p>
     <w:sectPr>
       <w:pgSz w:w="11906" w:h="16838"/>

--- a/Agile .docx
+++ b/Agile .docx
@@ -4,14 +4,17 @@
   <w:body>
     <w:p>
       <w:pPr>
-        <w:rPr>
-          <w:rFonts w:cstheme="minorHAnsi"/>
-          <w:lang w:eastAsia="en-GB"/>
-        </w:rPr>
-      </w:pPr>
-      <w:r>
-        <w:rPr>
-          <w:rFonts w:cstheme="minorHAnsi"/>
+        <w:jc w:val="both"/>
+        <w:rPr>
+          <w:rFonts w:cstheme="minorHAnsi"/>
+          <w:b/>
+          <w:lang w:eastAsia="en-GB"/>
+        </w:rPr>
+      </w:pPr>
+      <w:r>
+        <w:rPr>
+          <w:rFonts w:cstheme="minorHAnsi"/>
+          <w:b/>
           <w:lang w:eastAsia="en-GB"/>
         </w:rPr>
         <w:t>Scrum tutorial</w:t>
@@ -19,6 +22,7 @@
     </w:p>
     <w:p>
       <w:pPr>
+        <w:jc w:val="both"/>
         <w:rPr>
           <w:rFonts w:cstheme="minorHAnsi"/>
           <w:b/>
@@ -35,6 +39,7 @@
     </w:p>
     <w:p>
       <w:pPr>
+        <w:jc w:val="both"/>
         <w:rPr>
           <w:rFonts w:cstheme="minorHAnsi"/>
           <w:color w:val="091E42"/>
@@ -50,6 +55,7 @@
     </w:p>
     <w:p>
       <w:pPr>
+        <w:jc w:val="both"/>
         <w:rPr>
           <w:rFonts w:cstheme="minorHAnsi"/>
           <w:lang w:eastAsia="en-GB"/>
@@ -148,6 +154,7 @@
     </w:p>
     <w:p>
       <w:pPr>
+        <w:jc w:val="both"/>
         <w:rPr>
           <w:rFonts w:cstheme="minorHAnsi"/>
           <w:b/>
@@ -175,6 +182,7 @@
     </w:p>
     <w:p>
       <w:pPr>
+        <w:jc w:val="both"/>
         <w:rPr>
           <w:rFonts w:cstheme="minorHAnsi"/>
           <w:color w:val="091E42"/>
@@ -204,13 +212,288 @@
     </w:p>
     <w:p>
       <w:pPr>
-        <w:rPr>
-          <w:rFonts w:cstheme="minorHAnsi"/>
-          <w:b/>
-          <w:lang w:eastAsia="en-GB"/>
-        </w:rPr>
-      </w:pPr>
-      <w:r>
+        <w:jc w:val="both"/>
+        <w:rPr>
+          <w:rFonts w:cstheme="minorHAnsi"/>
+          <w:b/>
+          <w:color w:val="091E42"/>
+          <w:lang w:eastAsia="en-GB"/>
+        </w:rPr>
+      </w:pPr>
+      <w:r>
+        <w:rPr>
+          <w:rFonts w:cstheme="minorHAnsi"/>
+          <w:b/>
+          <w:color w:val="091E42"/>
+          <w:lang w:eastAsia="en-GB"/>
+        </w:rPr>
+        <w:t>Scrum board</w:t>
+      </w:r>
+    </w:p>
+    <w:tbl>
+      <w:tblPr>
+        <w:tblStyle w:val="TableGrid"/>
+        <w:tblW w:w="0" w:type="auto"/>
+        <w:tblLook w:val="0480" w:firstRow="0" w:lastRow="0" w:firstColumn="1" w:lastColumn="0" w:noHBand="0" w:noVBand="1"/>
+      </w:tblPr>
+      <w:tblGrid>
+        <w:gridCol w:w="988"/>
+        <w:gridCol w:w="1134"/>
+        <w:gridCol w:w="1742"/>
+        <w:gridCol w:w="1288"/>
+        <w:gridCol w:w="1288"/>
+        <w:gridCol w:w="1288"/>
+        <w:gridCol w:w="1288"/>
+      </w:tblGrid>
+      <w:tr>
+        <w:tc>
+          <w:tcPr>
+            <w:tcW w:w="988" w:type="dxa"/>
+          </w:tcPr>
+          <w:p>
+            <w:pPr>
+              <w:jc w:val="both"/>
+              <w:rPr>
+                <w:rFonts w:cstheme="minorHAnsi"/>
+                <w:caps/>
+                <w:color w:val="42526E"/>
+                <w:spacing w:val="15"/>
+                <w:sz w:val="14"/>
+                <w:bdr w:val="none" w:sz="0" w:space="0" w:color="auto" w:frame="1"/>
+                <w:shd w:val="clear" w:color="auto" w:fill="FFFFFF"/>
+                <w:lang w:eastAsia="en-GB"/>
+              </w:rPr>
+            </w:pPr>
+            <w:r>
+              <w:rPr>
+                <w:rFonts w:cstheme="minorHAnsi"/>
+                <w:caps/>
+                <w:color w:val="42526E"/>
+                <w:spacing w:val="15"/>
+                <w:sz w:val="14"/>
+                <w:bdr w:val="none" w:sz="0" w:space="0" w:color="auto" w:frame="1"/>
+                <w:shd w:val="clear" w:color="auto" w:fill="FFFFFF"/>
+                <w:lang w:eastAsia="en-GB"/>
+              </w:rPr>
+              <w:t>tO DO</w:t>
+            </w:r>
+          </w:p>
+        </w:tc>
+        <w:tc>
+          <w:tcPr>
+            <w:tcW w:w="1134" w:type="dxa"/>
+          </w:tcPr>
+          <w:p>
+            <w:pPr>
+              <w:jc w:val="both"/>
+              <w:rPr>
+                <w:rFonts w:cstheme="minorHAnsi"/>
+                <w:b/>
+                <w:caps/>
+                <w:color w:val="42526E"/>
+                <w:spacing w:val="15"/>
+                <w:sz w:val="14"/>
+                <w:bdr w:val="none" w:sz="0" w:space="0" w:color="auto" w:frame="1"/>
+                <w:shd w:val="clear" w:color="auto" w:fill="FFFFFF"/>
+                <w:lang w:eastAsia="en-GB"/>
+              </w:rPr>
+            </w:pPr>
+            <w:r>
+              <w:rPr>
+                <w:rFonts w:cstheme="minorHAnsi"/>
+                <w:b/>
+                <w:caps/>
+                <w:color w:val="42526E"/>
+                <w:spacing w:val="15"/>
+                <w:sz w:val="14"/>
+                <w:bdr w:val="none" w:sz="0" w:space="0" w:color="auto" w:frame="1"/>
+                <w:shd w:val="clear" w:color="auto" w:fill="FFFFFF"/>
+                <w:lang w:eastAsia="en-GB"/>
+              </w:rPr>
+              <w:t>IN DEV</w:t>
+            </w:r>
+          </w:p>
+        </w:tc>
+        <w:tc>
+          <w:tcPr>
+            <w:tcW w:w="1742" w:type="dxa"/>
+          </w:tcPr>
+          <w:p>
+            <w:pPr>
+              <w:jc w:val="both"/>
+              <w:rPr>
+                <w:rFonts w:cstheme="minorHAnsi"/>
+                <w:b/>
+                <w:caps/>
+                <w:color w:val="42526E"/>
+                <w:spacing w:val="15"/>
+                <w:sz w:val="14"/>
+                <w:bdr w:val="none" w:sz="0" w:space="0" w:color="auto" w:frame="1"/>
+                <w:shd w:val="clear" w:color="auto" w:fill="FFFFFF"/>
+                <w:lang w:eastAsia="en-GB"/>
+              </w:rPr>
+            </w:pPr>
+            <w:r>
+              <w:rPr>
+                <w:rFonts w:cstheme="minorHAnsi"/>
+                <w:b/>
+                <w:caps/>
+                <w:color w:val="42526E"/>
+                <w:spacing w:val="15"/>
+                <w:sz w:val="14"/>
+                <w:bdr w:val="none" w:sz="0" w:space="0" w:color="auto" w:frame="1"/>
+                <w:shd w:val="clear" w:color="auto" w:fill="FFFFFF"/>
+                <w:lang w:eastAsia="en-GB"/>
+              </w:rPr>
+              <w:t>CODE REVIEW</w:t>
+            </w:r>
+          </w:p>
+        </w:tc>
+        <w:tc>
+          <w:tcPr>
+            <w:tcW w:w="1288" w:type="dxa"/>
+          </w:tcPr>
+          <w:p>
+            <w:pPr>
+              <w:jc w:val="both"/>
+              <w:rPr>
+                <w:rFonts w:cstheme="minorHAnsi"/>
+                <w:b/>
+                <w:caps/>
+                <w:color w:val="42526E"/>
+                <w:spacing w:val="15"/>
+                <w:sz w:val="14"/>
+                <w:bdr w:val="none" w:sz="0" w:space="0" w:color="auto" w:frame="1"/>
+                <w:shd w:val="clear" w:color="auto" w:fill="FFFFFF"/>
+                <w:lang w:eastAsia="en-GB"/>
+              </w:rPr>
+            </w:pPr>
+            <w:r>
+              <w:rPr>
+                <w:rFonts w:cstheme="minorHAnsi"/>
+                <w:b/>
+                <w:caps/>
+                <w:color w:val="42526E"/>
+                <w:spacing w:val="15"/>
+                <w:sz w:val="14"/>
+                <w:bdr w:val="none" w:sz="0" w:space="0" w:color="auto" w:frame="1"/>
+                <w:shd w:val="clear" w:color="auto" w:fill="FFFFFF"/>
+                <w:lang w:eastAsia="en-GB"/>
+              </w:rPr>
+              <w:t>Ready TO test</w:t>
+            </w:r>
+          </w:p>
+        </w:tc>
+        <w:tc>
+          <w:tcPr>
+            <w:tcW w:w="1288" w:type="dxa"/>
+          </w:tcPr>
+          <w:p>
+            <w:pPr>
+              <w:jc w:val="both"/>
+              <w:rPr>
+                <w:rFonts w:cstheme="minorHAnsi"/>
+                <w:b/>
+                <w:caps/>
+                <w:color w:val="42526E"/>
+                <w:spacing w:val="15"/>
+                <w:sz w:val="14"/>
+                <w:bdr w:val="none" w:sz="0" w:space="0" w:color="auto" w:frame="1"/>
+                <w:shd w:val="clear" w:color="auto" w:fill="FFFFFF"/>
+                <w:lang w:eastAsia="en-GB"/>
+              </w:rPr>
+            </w:pPr>
+            <w:r>
+              <w:rPr>
+                <w:rFonts w:cstheme="minorHAnsi"/>
+                <w:b/>
+                <w:caps/>
+                <w:color w:val="42526E"/>
+                <w:spacing w:val="15"/>
+                <w:sz w:val="14"/>
+                <w:bdr w:val="none" w:sz="0" w:space="0" w:color="auto" w:frame="1"/>
+                <w:shd w:val="clear" w:color="auto" w:fill="FFFFFF"/>
+                <w:lang w:eastAsia="en-GB"/>
+              </w:rPr>
+              <w:t>in test</w:t>
+            </w:r>
+          </w:p>
+        </w:tc>
+        <w:tc>
+          <w:tcPr>
+            <w:tcW w:w="1288" w:type="dxa"/>
+          </w:tcPr>
+          <w:p>
+            <w:pPr>
+              <w:jc w:val="both"/>
+              <w:rPr>
+                <w:rFonts w:cstheme="minorHAnsi"/>
+                <w:b/>
+                <w:caps/>
+                <w:color w:val="42526E"/>
+                <w:spacing w:val="15"/>
+                <w:sz w:val="14"/>
+                <w:bdr w:val="none" w:sz="0" w:space="0" w:color="auto" w:frame="1"/>
+                <w:shd w:val="clear" w:color="auto" w:fill="FFFFFF"/>
+                <w:lang w:eastAsia="en-GB"/>
+              </w:rPr>
+            </w:pPr>
+            <w:r>
+              <w:rPr>
+                <w:rFonts w:cstheme="minorHAnsi"/>
+                <w:b/>
+                <w:caps/>
+                <w:color w:val="42526E"/>
+                <w:spacing w:val="15"/>
+                <w:sz w:val="14"/>
+                <w:bdr w:val="none" w:sz="0" w:space="0" w:color="auto" w:frame="1"/>
+                <w:shd w:val="clear" w:color="auto" w:fill="FFFFFF"/>
+                <w:lang w:eastAsia="en-GB"/>
+              </w:rPr>
+              <w:t>ba review</w:t>
+            </w:r>
+          </w:p>
+        </w:tc>
+        <w:tc>
+          <w:tcPr>
+            <w:tcW w:w="1288" w:type="dxa"/>
+          </w:tcPr>
+          <w:p>
+            <w:pPr>
+              <w:jc w:val="both"/>
+              <w:rPr>
+                <w:rFonts w:cstheme="minorHAnsi"/>
+                <w:b/>
+                <w:caps/>
+                <w:color w:val="42526E"/>
+                <w:spacing w:val="15"/>
+                <w:sz w:val="14"/>
+                <w:bdr w:val="none" w:sz="0" w:space="0" w:color="auto" w:frame="1"/>
+                <w:shd w:val="clear" w:color="auto" w:fill="FFFFFF"/>
+                <w:lang w:eastAsia="en-GB"/>
+              </w:rPr>
+            </w:pPr>
+            <w:r>
+              <w:rPr>
+                <w:rFonts w:cstheme="minorHAnsi"/>
+                <w:b/>
+                <w:caps/>
+                <w:color w:val="42526E"/>
+                <w:spacing w:val="15"/>
+                <w:sz w:val="14"/>
+                <w:bdr w:val="none" w:sz="0" w:space="0" w:color="auto" w:frame="1"/>
+                <w:shd w:val="clear" w:color="auto" w:fill="FFFFFF"/>
+                <w:lang w:eastAsia="en-GB"/>
+              </w:rPr>
+              <w:t>done</w:t>
+            </w:r>
+          </w:p>
+        </w:tc>
+      </w:tr>
+    </w:tbl>
+    <w:p>
+      <w:pPr>
+        <w:jc w:val="both"/>
         <w:rPr>
           <w:rFonts w:cstheme="minorHAnsi"/>
           <w:b/>
@@ -221,46 +504,11 @@
           <w:shd w:val="clear" w:color="auto" w:fill="FFFFFF"/>
           <w:lang w:eastAsia="en-GB"/>
         </w:rPr>
-        <w:t>WHAT IS KANBAN?</w:t>
-      </w:r>
-    </w:p>
-    <w:p>
-      <w:pPr>
-        <w:rPr>
-          <w:rFonts w:cstheme="minorHAnsi"/>
-          <w:color w:val="091E42"/>
-          <w:lang w:eastAsia="en-GB"/>
-        </w:rPr>
-      </w:pPr>
-      <w:r>
-        <w:rPr>
-          <w:rFonts w:cstheme="minorHAnsi"/>
-          <w:color w:val="091E42"/>
-          <w:lang w:eastAsia="en-GB"/>
-        </w:rPr>
-        <w:t xml:space="preserve">Kanban is </w:t>
-      </w:r>
-      <w:proofErr w:type="gramStart"/>
-      <w:r>
-        <w:rPr>
-          <w:rFonts w:cstheme="minorHAnsi"/>
-          <w:color w:val="091E42"/>
-          <w:lang w:eastAsia="en-GB"/>
-        </w:rPr>
-        <w:t>similar to</w:t>
-      </w:r>
-      <w:proofErr w:type="gramEnd"/>
-      <w:r>
-        <w:rPr>
-          <w:rFonts w:cstheme="minorHAnsi"/>
-          <w:color w:val="091E42"/>
-          <w:lang w:eastAsia="en-GB"/>
-        </w:rPr>
-        <w:t xml:space="preserve"> Scrum, in that it helps teams release software early and often. However, Kanban gives more flexibility in terms of planning and execution. Instead of working in time-based sprints, work is continuously delivered in Kanban, and your team pulls single pieces of work from the backlog, and then moves them to done.</w:t>
-      </w:r>
-    </w:p>
-    <w:p>
-      <w:pPr>
+      </w:pPr>
+    </w:p>
+    <w:p>
+      <w:pPr>
+        <w:jc w:val="both"/>
         <w:rPr>
           <w:rFonts w:cstheme="minorHAnsi"/>
           <w:b/>
@@ -278,11 +526,71 @@
           <w:shd w:val="clear" w:color="auto" w:fill="FFFFFF"/>
           <w:lang w:eastAsia="en-GB"/>
         </w:rPr>
+        <w:t>WHAT IS KANBAN?</w:t>
+      </w:r>
+    </w:p>
+    <w:p>
+      <w:pPr>
+        <w:jc w:val="both"/>
+        <w:rPr>
+          <w:rFonts w:cstheme="minorHAnsi"/>
+          <w:color w:val="091E42"/>
+          <w:lang w:eastAsia="en-GB"/>
+        </w:rPr>
+      </w:pPr>
+      <w:r>
+        <w:rPr>
+          <w:rFonts w:cstheme="minorHAnsi"/>
+          <w:color w:val="091E42"/>
+          <w:lang w:eastAsia="en-GB"/>
+        </w:rPr>
+        <w:t xml:space="preserve">Kanban is </w:t>
+      </w:r>
+      <w:proofErr w:type="gramStart"/>
+      <w:r>
+        <w:rPr>
+          <w:rFonts w:cstheme="minorHAnsi"/>
+          <w:color w:val="091E42"/>
+          <w:lang w:eastAsia="en-GB"/>
+        </w:rPr>
+        <w:t>similar to</w:t>
+      </w:r>
+      <w:proofErr w:type="gramEnd"/>
+      <w:r>
+        <w:rPr>
+          <w:rFonts w:cstheme="minorHAnsi"/>
+          <w:color w:val="091E42"/>
+          <w:lang w:eastAsia="en-GB"/>
+        </w:rPr>
+        <w:t xml:space="preserve"> Scrum, in that it helps teams release software early and often. However, Kanban gives more flexibility in terms of planning and execution. Instead of working in time-based sprints, work is continuously delivered in Kanban, and your team pulls single pieces of work from the backlog, and then moves them to done.</w:t>
+      </w:r>
+    </w:p>
+    <w:p>
+      <w:pPr>
+        <w:jc w:val="both"/>
+        <w:rPr>
+          <w:rFonts w:cstheme="minorHAnsi"/>
+          <w:b/>
+          <w:lang w:eastAsia="en-GB"/>
+        </w:rPr>
+      </w:pPr>
+      <w:r>
+        <w:rPr>
+          <w:rFonts w:cstheme="minorHAnsi"/>
+          <w:b/>
+          <w:caps/>
+          <w:color w:val="42526E"/>
+          <w:spacing w:val="15"/>
+          <w:bdr w:val="none" w:sz="0" w:space="0" w:color="auto" w:frame="1"/>
+          <w:shd w:val="clear" w:color="auto" w:fill="FFFFFF"/>
+          <w:lang w:eastAsia="en-GB"/>
+        </w:rPr>
         <w:t>WHAT ARE USER STORIES?</w:t>
       </w:r>
     </w:p>
     <w:p>
       <w:pPr>
+        <w:jc w:val="both"/>
         <w:rPr>
           <w:rFonts w:cstheme="minorHAnsi"/>
           <w:color w:val="091E42"/>
@@ -312,6 +620,7 @@
     </w:p>
     <w:p>
       <w:pPr>
+        <w:jc w:val="both"/>
         <w:rPr>
           <w:rFonts w:cstheme="minorHAnsi"/>
           <w:b/>
@@ -334,6 +643,7 @@
     </w:p>
     <w:p>
       <w:pPr>
+        <w:jc w:val="both"/>
         <w:rPr>
           <w:rFonts w:cstheme="minorHAnsi"/>
           <w:color w:val="091E42"/>
@@ -369,6 +679,7 @@
     </w:p>
     <w:p>
       <w:pPr>
+        <w:jc w:val="both"/>
         <w:rPr>
           <w:rFonts w:cstheme="minorHAnsi"/>
           <w:b/>
@@ -391,6 +702,7 @@
     </w:p>
     <w:p>
       <w:pPr>
+        <w:jc w:val="both"/>
         <w:rPr>
           <w:rFonts w:cstheme="minorHAnsi"/>
           <w:color w:val="091E42"/>
@@ -408,14 +720,7 @@
     </w:p>
     <w:p>
       <w:pPr>
-        <w:rPr>
-          <w:rFonts w:cstheme="minorHAnsi"/>
-          <w:b/>
-          <w:color w:val="091E42"/>
-          <w:lang w:eastAsia="en-GB"/>
-        </w:rPr>
-      </w:pPr>
-      <w:r>
+        <w:jc w:val="both"/>
         <w:rPr>
           <w:rFonts w:cstheme="minorHAnsi"/>
           <w:b/>
@@ -425,53 +730,29 @@
           <w:bdr w:val="none" w:sz="0" w:space="0" w:color="auto" w:frame="1"/>
           <w:lang w:eastAsia="en-GB"/>
         </w:rPr>
-        <w:t>WHAT IS AGILE ESTIMATION?</w:t>
-      </w:r>
-    </w:p>
-    <w:p>
-      <w:pPr>
-        <w:rPr>
-          <w:rFonts w:cstheme="minorHAnsi"/>
-          <w:color w:val="091E42"/>
-          <w:lang w:eastAsia="en-GB"/>
-        </w:rPr>
-      </w:pPr>
-      <w:r>
-        <w:rPr>
-          <w:rFonts w:cstheme="minorHAnsi"/>
-          <w:color w:val="091E42"/>
-          <w:lang w:eastAsia="en-GB"/>
-        </w:rPr>
-        <w:t>Traditional software teams give estimates in a time format: days, weeks, months.</w:t>
-      </w:r>
-      <w:r>
-        <w:rPr>
-          <w:rFonts w:cstheme="minorHAnsi"/>
-          <w:color w:val="091E42"/>
-          <w:lang w:eastAsia="en-GB"/>
-        </w:rPr>
-        <w:br/>
-        <w:t>Many agile teams, however, have transitioned to story points. Story points rate the relative effort of work, often in a Fibonacci-like format: 0, 0.5, 1, 2, 3, 5, 8, 13, 20, 40, 100. </w:t>
-      </w:r>
-    </w:p>
-    <w:p>
-      <w:pPr>
-        <w:rPr>
-          <w:rFonts w:cstheme="minorHAnsi"/>
+      </w:pPr>
+    </w:p>
+    <w:p>
+      <w:pPr>
+        <w:jc w:val="both"/>
+        <w:rPr>
+          <w:rFonts w:cstheme="minorHAnsi"/>
+          <w:b/>
           <w:caps/>
           <w:color w:val="42526E"/>
           <w:spacing w:val="15"/>
           <w:bdr w:val="none" w:sz="0" w:space="0" w:color="auto" w:frame="1"/>
-          <w:shd w:val="clear" w:color="auto" w:fill="FFFFFF"/>
-          <w:lang w:eastAsia="en-GB"/>
-        </w:rPr>
-      </w:pPr>
-    </w:p>
-    <w:p>
-      <w:pPr>
-        <w:rPr>
-          <w:rFonts w:cstheme="minorHAnsi"/>
-          <w:b/>
+          <w:lang w:eastAsia="en-GB"/>
+        </w:rPr>
+      </w:pPr>
+    </w:p>
+    <w:p>
+      <w:pPr>
+        <w:jc w:val="both"/>
+        <w:rPr>
+          <w:rFonts w:cstheme="minorHAnsi"/>
+          <w:b/>
+          <w:color w:val="091E42"/>
           <w:lang w:eastAsia="en-GB"/>
         </w:rPr>
       </w:pPr>
@@ -483,17 +764,44 @@
           <w:color w:val="42526E"/>
           <w:spacing w:val="15"/>
           <w:bdr w:val="none" w:sz="0" w:space="0" w:color="auto" w:frame="1"/>
-          <w:shd w:val="clear" w:color="auto" w:fill="FFFFFF"/>
           <w:lang w:eastAsia="en-GB"/>
         </w:rPr>
         <w:lastRenderedPageBreak/>
-        <w:t xml:space="preserve">WHAT IS A BURNDOWN CHART AND HOW DO YOU READ </w:t>
-      </w:r>
-      <w:proofErr w:type="gramStart"/>
-      <w:r>
-        <w:rPr>
-          <w:rFonts w:cstheme="minorHAnsi"/>
-          <w:b/>
+        <w:t>WHAT IS AGILE ESTIMATION?</w:t>
+      </w:r>
+    </w:p>
+    <w:p>
+      <w:pPr>
+        <w:jc w:val="both"/>
+        <w:rPr>
+          <w:rFonts w:cstheme="minorHAnsi"/>
+          <w:color w:val="091E42"/>
+          <w:lang w:eastAsia="en-GB"/>
+        </w:rPr>
+      </w:pPr>
+      <w:r>
+        <w:rPr>
+          <w:rFonts w:cstheme="minorHAnsi"/>
+          <w:color w:val="091E42"/>
+          <w:lang w:eastAsia="en-GB"/>
+        </w:rPr>
+        <w:t>Traditional software teams give estimates in a time format: days, weeks, months.</w:t>
+      </w:r>
+      <w:r>
+        <w:rPr>
+          <w:rFonts w:cstheme="minorHAnsi"/>
+          <w:color w:val="091E42"/>
+          <w:lang w:eastAsia="en-GB"/>
+        </w:rPr>
+        <w:br/>
+        <w:t>Many agile teams, however, have transitioned to story points. Story points rate the relative effort of work, often in a Fibonacci-like format: 0, 0.5, 1, 2, 3, 5, 8, 13, 20, 40, 100. </w:t>
+      </w:r>
+    </w:p>
+    <w:p>
+      <w:pPr>
+        <w:jc w:val="both"/>
+        <w:rPr>
+          <w:rFonts w:cstheme="minorHAnsi"/>
           <w:caps/>
           <w:color w:val="42526E"/>
           <w:spacing w:val="15"/>
@@ -501,29 +809,11 @@
           <w:shd w:val="clear" w:color="auto" w:fill="FFFFFF"/>
           <w:lang w:eastAsia="en-GB"/>
         </w:rPr>
-        <w:t>IT</w:t>
-      </w:r>
-      <w:proofErr w:type="gramEnd"/>
-    </w:p>
-    <w:p>
-      <w:pPr>
-        <w:rPr>
-          <w:rFonts w:cstheme="minorHAnsi"/>
-          <w:color w:val="091E42"/>
-          <w:lang w:eastAsia="en-GB"/>
-        </w:rPr>
-      </w:pPr>
-      <w:r>
-        <w:rPr>
-          <w:rFonts w:cstheme="minorHAnsi"/>
-          <w:color w:val="091E42"/>
-          <w:lang w:eastAsia="en-GB"/>
-        </w:rPr>
-        <w:t>A Burndown Chart shows the actual and estimated amount of work to be done in a sprint. The horizontal x-axis in a Burndown Chart indicates time, while the vertical y-axis typically indicates story points.</w:t>
-      </w:r>
-    </w:p>
-    <w:p>
-      <w:pPr>
+      </w:pPr>
+    </w:p>
+    <w:p>
+      <w:pPr>
+        <w:jc w:val="both"/>
         <w:rPr>
           <w:rFonts w:cstheme="minorHAnsi"/>
           <w:b/>
@@ -541,11 +831,68 @@
           <w:shd w:val="clear" w:color="auto" w:fill="FFFFFF"/>
           <w:lang w:eastAsia="en-GB"/>
         </w:rPr>
+        <w:t xml:space="preserve">WHAT IS A BURNDOWN CHART AND HOW DO YOU READ </w:t>
+      </w:r>
+      <w:proofErr w:type="gramStart"/>
+      <w:r>
+        <w:rPr>
+          <w:rFonts w:cstheme="minorHAnsi"/>
+          <w:b/>
+          <w:caps/>
+          <w:color w:val="42526E"/>
+          <w:spacing w:val="15"/>
+          <w:bdr w:val="none" w:sz="0" w:space="0" w:color="auto" w:frame="1"/>
+          <w:shd w:val="clear" w:color="auto" w:fill="FFFFFF"/>
+          <w:lang w:eastAsia="en-GB"/>
+        </w:rPr>
+        <w:t>IT</w:t>
+      </w:r>
+      <w:proofErr w:type="gramEnd"/>
+    </w:p>
+    <w:p>
+      <w:pPr>
+        <w:jc w:val="both"/>
+        <w:rPr>
+          <w:rFonts w:cstheme="minorHAnsi"/>
+          <w:color w:val="091E42"/>
+          <w:lang w:eastAsia="en-GB"/>
+        </w:rPr>
+      </w:pPr>
+      <w:r>
+        <w:rPr>
+          <w:rFonts w:cstheme="minorHAnsi"/>
+          <w:color w:val="091E42"/>
+          <w:lang w:eastAsia="en-GB"/>
+        </w:rPr>
+        <w:t>A Burndown Chart shows the actual and estimated amount of work to be done in a sprint. The horizontal x-axis in a Burndown Chart indicates time, while the vertical y-axis typically indicates story points.</w:t>
+      </w:r>
+    </w:p>
+    <w:p>
+      <w:pPr>
+        <w:jc w:val="both"/>
+        <w:rPr>
+          <w:rFonts w:cstheme="minorHAnsi"/>
+          <w:b/>
+          <w:lang w:eastAsia="en-GB"/>
+        </w:rPr>
+      </w:pPr>
+      <w:r>
+        <w:rPr>
+          <w:rFonts w:cstheme="minorHAnsi"/>
+          <w:b/>
+          <w:caps/>
+          <w:color w:val="42526E"/>
+          <w:spacing w:val="15"/>
+          <w:bdr w:val="none" w:sz="0" w:space="0" w:color="auto" w:frame="1"/>
+          <w:shd w:val="clear" w:color="auto" w:fill="FFFFFF"/>
+          <w:lang w:eastAsia="en-GB"/>
+        </w:rPr>
         <w:t>WHAT IS THE SPRINT REPORT?</w:t>
       </w:r>
     </w:p>
     <w:p>
       <w:pPr>
+        <w:jc w:val="both"/>
         <w:rPr>
           <w:rFonts w:cstheme="minorHAnsi"/>
           <w:color w:val="091E42"/>
@@ -563,6 +910,7 @@
     </w:p>
     <w:p>
       <w:pPr>
+        <w:jc w:val="both"/>
         <w:rPr>
           <w:rFonts w:cstheme="minorHAnsi"/>
           <w:b/>
@@ -578,6 +926,7 @@
     </w:p>
     <w:p>
       <w:pPr>
+        <w:jc w:val="both"/>
         <w:rPr>
           <w:rFonts w:cstheme="minorHAnsi"/>
           <w:color w:val="091E42"/>
@@ -635,6 +984,7 @@
     </w:p>
     <w:p>
       <w:pPr>
+        <w:jc w:val="both"/>
         <w:rPr>
           <w:rFonts w:cstheme="minorHAnsi"/>
           <w:b/>
@@ -654,6 +1004,7 @@
     </w:p>
     <w:p>
       <w:pPr>
+        <w:jc w:val="both"/>
         <w:rPr>
           <w:rFonts w:cstheme="minorHAnsi"/>
           <w:color w:val="091E42"/>
@@ -704,34 +1055,29 @@
     </w:p>
     <w:p>
       <w:pPr>
-        <w:rPr>
-          <w:rFonts w:cstheme="minorHAnsi"/>
-          <w:color w:val="091E42"/>
-        </w:rPr>
-      </w:pPr>
-      <w:r>
-        <w:rPr>
-          <w:rFonts w:cstheme="minorHAnsi"/>
-          <w:color w:val="091E42"/>
-        </w:rPr>
-        <w:t>Once you've created a release branch, you'll need to regularly merge it into your master branch to ensure that you</w:t>
-      </w:r>
+        <w:jc w:val="both"/>
+        <w:rPr>
+          <w:rFonts w:cstheme="minorHAnsi"/>
+          <w:color w:val="091E42"/>
+        </w:rPr>
+      </w:pPr>
+      <w:r>
+        <w:rPr>
+          <w:rFonts w:cstheme="minorHAnsi"/>
+          <w:color w:val="091E42"/>
+        </w:rPr>
+        <w:t>Once you've created a release branch, you'll need to regularly merge it into your master branch to ensure that your feature work makes it into future releases. To minimize overhead, it's best to create the release branch as close to the scheduled release date as possible. </w:t>
+      </w:r>
+    </w:p>
+    <w:p>
+      <w:pPr>
+        <w:jc w:val="both"/>
+        <w:rPr>
+          <w:rFonts w:cstheme="minorHAnsi"/>
+        </w:rPr>
+      </w:pPr>
       <w:bookmarkStart w:id="0" w:name="_GoBack"/>
       <w:bookmarkEnd w:id="0"/>
-      <w:r>
-        <w:rPr>
-          <w:rFonts w:cstheme="minorHAnsi"/>
-          <w:color w:val="091E42"/>
-        </w:rPr>
-        <w:t>r feature work makes it into future releases. To minimize overhead, it's best to create the release branch as close to the scheduled release date as possible. </w:t>
-      </w:r>
-    </w:p>
-    <w:p>
-      <w:pPr>
-        <w:rPr>
-          <w:rFonts w:cstheme="minorHAnsi"/>
-        </w:rPr>
-      </w:pPr>
     </w:p>
     <w:sectPr>
       <w:pgSz w:w="11906" w:h="16838"/>
@@ -1237,6 +1583,25 @@
       <w:lang w:eastAsia="en-GB"/>
     </w:rPr>
   </w:style>
+  <w:style w:type="table" w:styleId="TableGrid">
+    <w:name w:val="Table Grid"/>
+    <w:basedOn w:val="TableNormal"/>
+    <w:uiPriority w:val="39"/>
+    <w:rsid w:val="00B7137A"/>
+    <w:pPr>
+      <w:spacing w:after="0" w:line="240" w:lineRule="auto"/>
+    </w:pPr>
+    <w:tblPr>
+      <w:tblBorders>
+        <w:top w:val="single" w:sz="4" w:space="0" w:color="auto"/>
+        <w:left w:val="single" w:sz="4" w:space="0" w:color="auto"/>
+        <w:bottom w:val="single" w:sz="4" w:space="0" w:color="auto"/>
+        <w:right w:val="single" w:sz="4" w:space="0" w:color="auto"/>
+        <w:insideH w:val="single" w:sz="4" w:space="0" w:color="auto"/>
+        <w:insideV w:val="single" w:sz="4" w:space="0" w:color="auto"/>
+      </w:tblBorders>
+    </w:tblPr>
+  </w:style>
 </w:styles>
 </file>
 

--- a/Agile .docx
+++ b/Agile .docx
@@ -4,17 +4,14 @@
   <w:body>
     <w:p>
       <w:pPr>
-        <w:jc w:val="both"/>
-        <w:rPr>
-          <w:rFonts w:cstheme="minorHAnsi"/>
-          <w:b/>
-          <w:lang w:eastAsia="en-GB"/>
-        </w:rPr>
-      </w:pPr>
-      <w:r>
-        <w:rPr>
-          <w:rFonts w:cstheme="minorHAnsi"/>
-          <w:b/>
+        <w:rPr>
+          <w:rFonts w:cstheme="minorHAnsi"/>
+          <w:lang w:eastAsia="en-GB"/>
+        </w:rPr>
+      </w:pPr>
+      <w:r>
+        <w:rPr>
+          <w:rFonts w:cstheme="minorHAnsi"/>
           <w:lang w:eastAsia="en-GB"/>
         </w:rPr>
         <w:t>Scrum tutorial</w:t>
@@ -22,7 +19,6 @@
     </w:p>
     <w:p>
       <w:pPr>
-        <w:jc w:val="both"/>
         <w:rPr>
           <w:rFonts w:cstheme="minorHAnsi"/>
           <w:b/>
@@ -39,7 +35,6 @@
     </w:p>
     <w:p>
       <w:pPr>
-        <w:jc w:val="both"/>
         <w:rPr>
           <w:rFonts w:cstheme="minorHAnsi"/>
           <w:color w:val="091E42"/>
@@ -55,7 +50,6 @@
     </w:p>
     <w:p>
       <w:pPr>
-        <w:jc w:val="both"/>
         <w:rPr>
           <w:rFonts w:cstheme="minorHAnsi"/>
           <w:lang w:eastAsia="en-GB"/>
@@ -154,7 +148,6 @@
     </w:p>
     <w:p>
       <w:pPr>
-        <w:jc w:val="both"/>
         <w:rPr>
           <w:rFonts w:cstheme="minorHAnsi"/>
           <w:b/>
@@ -182,7 +175,6 @@
     </w:p>
     <w:p>
       <w:pPr>
-        <w:jc w:val="both"/>
         <w:rPr>
           <w:rFonts w:cstheme="minorHAnsi"/>
           <w:color w:val="091E42"/>
@@ -212,288 +204,13 @@
     </w:p>
     <w:p>
       <w:pPr>
-        <w:jc w:val="both"/>
-        <w:rPr>
-          <w:rFonts w:cstheme="minorHAnsi"/>
-          <w:b/>
-          <w:color w:val="091E42"/>
-          <w:lang w:eastAsia="en-GB"/>
-        </w:rPr>
-      </w:pPr>
-      <w:r>
-        <w:rPr>
-          <w:rFonts w:cstheme="minorHAnsi"/>
-          <w:b/>
-          <w:color w:val="091E42"/>
-          <w:lang w:eastAsia="en-GB"/>
-        </w:rPr>
-        <w:t>Scrum board</w:t>
-      </w:r>
-    </w:p>
-    <w:tbl>
-      <w:tblPr>
-        <w:tblStyle w:val="TableGrid"/>
-        <w:tblW w:w="0" w:type="auto"/>
-        <w:tblLook w:val="0480" w:firstRow="0" w:lastRow="0" w:firstColumn="1" w:lastColumn="0" w:noHBand="0" w:noVBand="1"/>
-      </w:tblPr>
-      <w:tblGrid>
-        <w:gridCol w:w="988"/>
-        <w:gridCol w:w="1134"/>
-        <w:gridCol w:w="1742"/>
-        <w:gridCol w:w="1288"/>
-        <w:gridCol w:w="1288"/>
-        <w:gridCol w:w="1288"/>
-        <w:gridCol w:w="1288"/>
-      </w:tblGrid>
-      <w:tr>
-        <w:tc>
-          <w:tcPr>
-            <w:tcW w:w="988" w:type="dxa"/>
-          </w:tcPr>
-          <w:p>
-            <w:pPr>
-              <w:jc w:val="both"/>
-              <w:rPr>
-                <w:rFonts w:cstheme="minorHAnsi"/>
-                <w:caps/>
-                <w:color w:val="42526E"/>
-                <w:spacing w:val="15"/>
-                <w:sz w:val="14"/>
-                <w:bdr w:val="none" w:sz="0" w:space="0" w:color="auto" w:frame="1"/>
-                <w:shd w:val="clear" w:color="auto" w:fill="FFFFFF"/>
-                <w:lang w:eastAsia="en-GB"/>
-              </w:rPr>
-            </w:pPr>
-            <w:r>
-              <w:rPr>
-                <w:rFonts w:cstheme="minorHAnsi"/>
-                <w:caps/>
-                <w:color w:val="42526E"/>
-                <w:spacing w:val="15"/>
-                <w:sz w:val="14"/>
-                <w:bdr w:val="none" w:sz="0" w:space="0" w:color="auto" w:frame="1"/>
-                <w:shd w:val="clear" w:color="auto" w:fill="FFFFFF"/>
-                <w:lang w:eastAsia="en-GB"/>
-              </w:rPr>
-              <w:t>tO DO</w:t>
-            </w:r>
-          </w:p>
-        </w:tc>
-        <w:tc>
-          <w:tcPr>
-            <w:tcW w:w="1134" w:type="dxa"/>
-          </w:tcPr>
-          <w:p>
-            <w:pPr>
-              <w:jc w:val="both"/>
-              <w:rPr>
-                <w:rFonts w:cstheme="minorHAnsi"/>
-                <w:b/>
-                <w:caps/>
-                <w:color w:val="42526E"/>
-                <w:spacing w:val="15"/>
-                <w:sz w:val="14"/>
-                <w:bdr w:val="none" w:sz="0" w:space="0" w:color="auto" w:frame="1"/>
-                <w:shd w:val="clear" w:color="auto" w:fill="FFFFFF"/>
-                <w:lang w:eastAsia="en-GB"/>
-              </w:rPr>
-            </w:pPr>
-            <w:r>
-              <w:rPr>
-                <w:rFonts w:cstheme="minorHAnsi"/>
-                <w:b/>
-                <w:caps/>
-                <w:color w:val="42526E"/>
-                <w:spacing w:val="15"/>
-                <w:sz w:val="14"/>
-                <w:bdr w:val="none" w:sz="0" w:space="0" w:color="auto" w:frame="1"/>
-                <w:shd w:val="clear" w:color="auto" w:fill="FFFFFF"/>
-                <w:lang w:eastAsia="en-GB"/>
-              </w:rPr>
-              <w:t>IN DEV</w:t>
-            </w:r>
-          </w:p>
-        </w:tc>
-        <w:tc>
-          <w:tcPr>
-            <w:tcW w:w="1742" w:type="dxa"/>
-          </w:tcPr>
-          <w:p>
-            <w:pPr>
-              <w:jc w:val="both"/>
-              <w:rPr>
-                <w:rFonts w:cstheme="minorHAnsi"/>
-                <w:b/>
-                <w:caps/>
-                <w:color w:val="42526E"/>
-                <w:spacing w:val="15"/>
-                <w:sz w:val="14"/>
-                <w:bdr w:val="none" w:sz="0" w:space="0" w:color="auto" w:frame="1"/>
-                <w:shd w:val="clear" w:color="auto" w:fill="FFFFFF"/>
-                <w:lang w:eastAsia="en-GB"/>
-              </w:rPr>
-            </w:pPr>
-            <w:r>
-              <w:rPr>
-                <w:rFonts w:cstheme="minorHAnsi"/>
-                <w:b/>
-                <w:caps/>
-                <w:color w:val="42526E"/>
-                <w:spacing w:val="15"/>
-                <w:sz w:val="14"/>
-                <w:bdr w:val="none" w:sz="0" w:space="0" w:color="auto" w:frame="1"/>
-                <w:shd w:val="clear" w:color="auto" w:fill="FFFFFF"/>
-                <w:lang w:eastAsia="en-GB"/>
-              </w:rPr>
-              <w:t>CODE REVIEW</w:t>
-            </w:r>
-          </w:p>
-        </w:tc>
-        <w:tc>
-          <w:tcPr>
-            <w:tcW w:w="1288" w:type="dxa"/>
-          </w:tcPr>
-          <w:p>
-            <w:pPr>
-              <w:jc w:val="both"/>
-              <w:rPr>
-                <w:rFonts w:cstheme="minorHAnsi"/>
-                <w:b/>
-                <w:caps/>
-                <w:color w:val="42526E"/>
-                <w:spacing w:val="15"/>
-                <w:sz w:val="14"/>
-                <w:bdr w:val="none" w:sz="0" w:space="0" w:color="auto" w:frame="1"/>
-                <w:shd w:val="clear" w:color="auto" w:fill="FFFFFF"/>
-                <w:lang w:eastAsia="en-GB"/>
-              </w:rPr>
-            </w:pPr>
-            <w:r>
-              <w:rPr>
-                <w:rFonts w:cstheme="minorHAnsi"/>
-                <w:b/>
-                <w:caps/>
-                <w:color w:val="42526E"/>
-                <w:spacing w:val="15"/>
-                <w:sz w:val="14"/>
-                <w:bdr w:val="none" w:sz="0" w:space="0" w:color="auto" w:frame="1"/>
-                <w:shd w:val="clear" w:color="auto" w:fill="FFFFFF"/>
-                <w:lang w:eastAsia="en-GB"/>
-              </w:rPr>
-              <w:t>Ready TO test</w:t>
-            </w:r>
-          </w:p>
-        </w:tc>
-        <w:tc>
-          <w:tcPr>
-            <w:tcW w:w="1288" w:type="dxa"/>
-          </w:tcPr>
-          <w:p>
-            <w:pPr>
-              <w:jc w:val="both"/>
-              <w:rPr>
-                <w:rFonts w:cstheme="minorHAnsi"/>
-                <w:b/>
-                <w:caps/>
-                <w:color w:val="42526E"/>
-                <w:spacing w:val="15"/>
-                <w:sz w:val="14"/>
-                <w:bdr w:val="none" w:sz="0" w:space="0" w:color="auto" w:frame="1"/>
-                <w:shd w:val="clear" w:color="auto" w:fill="FFFFFF"/>
-                <w:lang w:eastAsia="en-GB"/>
-              </w:rPr>
-            </w:pPr>
-            <w:r>
-              <w:rPr>
-                <w:rFonts w:cstheme="minorHAnsi"/>
-                <w:b/>
-                <w:caps/>
-                <w:color w:val="42526E"/>
-                <w:spacing w:val="15"/>
-                <w:sz w:val="14"/>
-                <w:bdr w:val="none" w:sz="0" w:space="0" w:color="auto" w:frame="1"/>
-                <w:shd w:val="clear" w:color="auto" w:fill="FFFFFF"/>
-                <w:lang w:eastAsia="en-GB"/>
-              </w:rPr>
-              <w:t>in test</w:t>
-            </w:r>
-          </w:p>
-        </w:tc>
-        <w:tc>
-          <w:tcPr>
-            <w:tcW w:w="1288" w:type="dxa"/>
-          </w:tcPr>
-          <w:p>
-            <w:pPr>
-              <w:jc w:val="both"/>
-              <w:rPr>
-                <w:rFonts w:cstheme="minorHAnsi"/>
-                <w:b/>
-                <w:caps/>
-                <w:color w:val="42526E"/>
-                <w:spacing w:val="15"/>
-                <w:sz w:val="14"/>
-                <w:bdr w:val="none" w:sz="0" w:space="0" w:color="auto" w:frame="1"/>
-                <w:shd w:val="clear" w:color="auto" w:fill="FFFFFF"/>
-                <w:lang w:eastAsia="en-GB"/>
-              </w:rPr>
-            </w:pPr>
-            <w:r>
-              <w:rPr>
-                <w:rFonts w:cstheme="minorHAnsi"/>
-                <w:b/>
-                <w:caps/>
-                <w:color w:val="42526E"/>
-                <w:spacing w:val="15"/>
-                <w:sz w:val="14"/>
-                <w:bdr w:val="none" w:sz="0" w:space="0" w:color="auto" w:frame="1"/>
-                <w:shd w:val="clear" w:color="auto" w:fill="FFFFFF"/>
-                <w:lang w:eastAsia="en-GB"/>
-              </w:rPr>
-              <w:t>ba review</w:t>
-            </w:r>
-          </w:p>
-        </w:tc>
-        <w:tc>
-          <w:tcPr>
-            <w:tcW w:w="1288" w:type="dxa"/>
-          </w:tcPr>
-          <w:p>
-            <w:pPr>
-              <w:jc w:val="both"/>
-              <w:rPr>
-                <w:rFonts w:cstheme="minorHAnsi"/>
-                <w:b/>
-                <w:caps/>
-                <w:color w:val="42526E"/>
-                <w:spacing w:val="15"/>
-                <w:sz w:val="14"/>
-                <w:bdr w:val="none" w:sz="0" w:space="0" w:color="auto" w:frame="1"/>
-                <w:shd w:val="clear" w:color="auto" w:fill="FFFFFF"/>
-                <w:lang w:eastAsia="en-GB"/>
-              </w:rPr>
-            </w:pPr>
-            <w:r>
-              <w:rPr>
-                <w:rFonts w:cstheme="minorHAnsi"/>
-                <w:b/>
-                <w:caps/>
-                <w:color w:val="42526E"/>
-                <w:spacing w:val="15"/>
-                <w:sz w:val="14"/>
-                <w:bdr w:val="none" w:sz="0" w:space="0" w:color="auto" w:frame="1"/>
-                <w:shd w:val="clear" w:color="auto" w:fill="FFFFFF"/>
-                <w:lang w:eastAsia="en-GB"/>
-              </w:rPr>
-              <w:t>done</w:t>
-            </w:r>
-          </w:p>
-        </w:tc>
-      </w:tr>
-    </w:tbl>
-    <w:p>
-      <w:pPr>
-        <w:jc w:val="both"/>
+        <w:rPr>
+          <w:rFonts w:cstheme="minorHAnsi"/>
+          <w:b/>
+          <w:lang w:eastAsia="en-GB"/>
+        </w:rPr>
+      </w:pPr>
+      <w:r>
         <w:rPr>
           <w:rFonts w:cstheme="minorHAnsi"/>
           <w:b/>
@@ -504,11 +221,46 @@
           <w:shd w:val="clear" w:color="auto" w:fill="FFFFFF"/>
           <w:lang w:eastAsia="en-GB"/>
         </w:rPr>
-      </w:pPr>
-    </w:p>
-    <w:p>
-      <w:pPr>
-        <w:jc w:val="both"/>
+        <w:t>WHAT IS KANBAN?</w:t>
+      </w:r>
+    </w:p>
+    <w:p>
+      <w:pPr>
+        <w:rPr>
+          <w:rFonts w:cstheme="minorHAnsi"/>
+          <w:color w:val="091E42"/>
+          <w:lang w:eastAsia="en-GB"/>
+        </w:rPr>
+      </w:pPr>
+      <w:r>
+        <w:rPr>
+          <w:rFonts w:cstheme="minorHAnsi"/>
+          <w:color w:val="091E42"/>
+          <w:lang w:eastAsia="en-GB"/>
+        </w:rPr>
+        <w:t xml:space="preserve">Kanban is </w:t>
+      </w:r>
+      <w:proofErr w:type="gramStart"/>
+      <w:r>
+        <w:rPr>
+          <w:rFonts w:cstheme="minorHAnsi"/>
+          <w:color w:val="091E42"/>
+          <w:lang w:eastAsia="en-GB"/>
+        </w:rPr>
+        <w:t>similar to</w:t>
+      </w:r>
+      <w:proofErr w:type="gramEnd"/>
+      <w:r>
+        <w:rPr>
+          <w:rFonts w:cstheme="minorHAnsi"/>
+          <w:color w:val="091E42"/>
+          <w:lang w:eastAsia="en-GB"/>
+        </w:rPr>
+        <w:t xml:space="preserve"> Scrum, in that it helps teams release software early and often. However, Kanban gives more flexibility in terms of planning and execution. Instead of working in time-based sprints, work is continuously delivered in Kanban, and your team pulls single pieces of work from the backlog, and then moves them to done.</w:t>
+      </w:r>
+    </w:p>
+    <w:p>
+      <w:pPr>
         <w:rPr>
           <w:rFonts w:cstheme="minorHAnsi"/>
           <w:b/>
@@ -526,71 +278,11 @@
           <w:shd w:val="clear" w:color="auto" w:fill="FFFFFF"/>
           <w:lang w:eastAsia="en-GB"/>
         </w:rPr>
-        <w:t>WHAT IS KANBAN?</w:t>
-      </w:r>
-    </w:p>
-    <w:p>
-      <w:pPr>
-        <w:jc w:val="both"/>
-        <w:rPr>
-          <w:rFonts w:cstheme="minorHAnsi"/>
-          <w:color w:val="091E42"/>
-          <w:lang w:eastAsia="en-GB"/>
-        </w:rPr>
-      </w:pPr>
-      <w:r>
-        <w:rPr>
-          <w:rFonts w:cstheme="minorHAnsi"/>
-          <w:color w:val="091E42"/>
-          <w:lang w:eastAsia="en-GB"/>
-        </w:rPr>
-        <w:t xml:space="preserve">Kanban is </w:t>
-      </w:r>
-      <w:proofErr w:type="gramStart"/>
-      <w:r>
-        <w:rPr>
-          <w:rFonts w:cstheme="minorHAnsi"/>
-          <w:color w:val="091E42"/>
-          <w:lang w:eastAsia="en-GB"/>
-        </w:rPr>
-        <w:t>similar to</w:t>
-      </w:r>
-      <w:proofErr w:type="gramEnd"/>
-      <w:r>
-        <w:rPr>
-          <w:rFonts w:cstheme="minorHAnsi"/>
-          <w:color w:val="091E42"/>
-          <w:lang w:eastAsia="en-GB"/>
-        </w:rPr>
-        <w:t xml:space="preserve"> Scrum, in that it helps teams release software early and often. However, Kanban gives more flexibility in terms of planning and execution. Instead of working in time-based sprints, work is continuously delivered in Kanban, and your team pulls single pieces of work from the backlog, and then moves them to done.</w:t>
-      </w:r>
-    </w:p>
-    <w:p>
-      <w:pPr>
-        <w:jc w:val="both"/>
-        <w:rPr>
-          <w:rFonts w:cstheme="minorHAnsi"/>
-          <w:b/>
-          <w:lang w:eastAsia="en-GB"/>
-        </w:rPr>
-      </w:pPr>
-      <w:r>
-        <w:rPr>
-          <w:rFonts w:cstheme="minorHAnsi"/>
-          <w:b/>
-          <w:caps/>
-          <w:color w:val="42526E"/>
-          <w:spacing w:val="15"/>
-          <w:bdr w:val="none" w:sz="0" w:space="0" w:color="auto" w:frame="1"/>
-          <w:shd w:val="clear" w:color="auto" w:fill="FFFFFF"/>
-          <w:lang w:eastAsia="en-GB"/>
-        </w:rPr>
         <w:t>WHAT ARE USER STORIES?</w:t>
       </w:r>
     </w:p>
     <w:p>
       <w:pPr>
-        <w:jc w:val="both"/>
         <w:rPr>
           <w:rFonts w:cstheme="minorHAnsi"/>
           <w:color w:val="091E42"/>
@@ -620,7 +312,6 @@
     </w:p>
     <w:p>
       <w:pPr>
-        <w:jc w:val="both"/>
         <w:rPr>
           <w:rFonts w:cstheme="minorHAnsi"/>
           <w:b/>
@@ -643,7 +334,6 @@
     </w:p>
     <w:p>
       <w:pPr>
-        <w:jc w:val="both"/>
         <w:rPr>
           <w:rFonts w:cstheme="minorHAnsi"/>
           <w:color w:val="091E42"/>
@@ -679,7 +369,6 @@
     </w:p>
     <w:p>
       <w:pPr>
-        <w:jc w:val="both"/>
         <w:rPr>
           <w:rFonts w:cstheme="minorHAnsi"/>
           <w:b/>
@@ -702,7 +391,6 @@
     </w:p>
     <w:p>
       <w:pPr>
-        <w:jc w:val="both"/>
         <w:rPr>
           <w:rFonts w:cstheme="minorHAnsi"/>
           <w:color w:val="091E42"/>
@@ -720,7 +408,14 @@
     </w:p>
     <w:p>
       <w:pPr>
-        <w:jc w:val="both"/>
+        <w:rPr>
+          <w:rFonts w:cstheme="minorHAnsi"/>
+          <w:b/>
+          <w:color w:val="091E42"/>
+          <w:lang w:eastAsia="en-GB"/>
+        </w:rPr>
+      </w:pPr>
+      <w:r>
         <w:rPr>
           <w:rFonts w:cstheme="minorHAnsi"/>
           <w:b/>
@@ -730,29 +425,53 @@
           <w:bdr w:val="none" w:sz="0" w:space="0" w:color="auto" w:frame="1"/>
           <w:lang w:eastAsia="en-GB"/>
         </w:rPr>
-      </w:pPr>
-    </w:p>
-    <w:p>
-      <w:pPr>
-        <w:jc w:val="both"/>
-        <w:rPr>
-          <w:rFonts w:cstheme="minorHAnsi"/>
-          <w:b/>
+        <w:t>WHAT IS AGILE ESTIMATION?</w:t>
+      </w:r>
+    </w:p>
+    <w:p>
+      <w:pPr>
+        <w:rPr>
+          <w:rFonts w:cstheme="minorHAnsi"/>
+          <w:color w:val="091E42"/>
+          <w:lang w:eastAsia="en-GB"/>
+        </w:rPr>
+      </w:pPr>
+      <w:r>
+        <w:rPr>
+          <w:rFonts w:cstheme="minorHAnsi"/>
+          <w:color w:val="091E42"/>
+          <w:lang w:eastAsia="en-GB"/>
+        </w:rPr>
+        <w:t>Traditional software teams give estimates in a time format: days, weeks, months.</w:t>
+      </w:r>
+      <w:r>
+        <w:rPr>
+          <w:rFonts w:cstheme="minorHAnsi"/>
+          <w:color w:val="091E42"/>
+          <w:lang w:eastAsia="en-GB"/>
+        </w:rPr>
+        <w:br/>
+        <w:t>Many agile teams, however, have transitioned to story points. Story points rate the relative effort of work, often in a Fibonacci-like format: 0, 0.5, 1, 2, 3, 5, 8, 13, 20, 40, 100. </w:t>
+      </w:r>
+    </w:p>
+    <w:p>
+      <w:pPr>
+        <w:rPr>
+          <w:rFonts w:cstheme="minorHAnsi"/>
           <w:caps/>
           <w:color w:val="42526E"/>
           <w:spacing w:val="15"/>
           <w:bdr w:val="none" w:sz="0" w:space="0" w:color="auto" w:frame="1"/>
-          <w:lang w:eastAsia="en-GB"/>
-        </w:rPr>
-      </w:pPr>
-    </w:p>
-    <w:p>
-      <w:pPr>
-        <w:jc w:val="both"/>
-        <w:rPr>
-          <w:rFonts w:cstheme="minorHAnsi"/>
-          <w:b/>
-          <w:color w:val="091E42"/>
+          <w:shd w:val="clear" w:color="auto" w:fill="FFFFFF"/>
+          <w:lang w:eastAsia="en-GB"/>
+        </w:rPr>
+      </w:pPr>
+    </w:p>
+    <w:p>
+      <w:pPr>
+        <w:rPr>
+          <w:rFonts w:cstheme="minorHAnsi"/>
+          <w:b/>
           <w:lang w:eastAsia="en-GB"/>
         </w:rPr>
       </w:pPr>
@@ -764,44 +483,17 @@
           <w:color w:val="42526E"/>
           <w:spacing w:val="15"/>
           <w:bdr w:val="none" w:sz="0" w:space="0" w:color="auto" w:frame="1"/>
+          <w:shd w:val="clear" w:color="auto" w:fill="FFFFFF"/>
           <w:lang w:eastAsia="en-GB"/>
         </w:rPr>
         <w:lastRenderedPageBreak/>
-        <w:t>WHAT IS AGILE ESTIMATION?</w:t>
-      </w:r>
-    </w:p>
-    <w:p>
-      <w:pPr>
-        <w:jc w:val="both"/>
-        <w:rPr>
-          <w:rFonts w:cstheme="minorHAnsi"/>
-          <w:color w:val="091E42"/>
-          <w:lang w:eastAsia="en-GB"/>
-        </w:rPr>
-      </w:pPr>
-      <w:r>
-        <w:rPr>
-          <w:rFonts w:cstheme="minorHAnsi"/>
-          <w:color w:val="091E42"/>
-          <w:lang w:eastAsia="en-GB"/>
-        </w:rPr>
-        <w:t>Traditional software teams give estimates in a time format: days, weeks, months.</w:t>
-      </w:r>
-      <w:r>
-        <w:rPr>
-          <w:rFonts w:cstheme="minorHAnsi"/>
-          <w:color w:val="091E42"/>
-          <w:lang w:eastAsia="en-GB"/>
-        </w:rPr>
-        <w:br/>
-        <w:t>Many agile teams, however, have transitioned to story points. Story points rate the relative effort of work, often in a Fibonacci-like format: 0, 0.5, 1, 2, 3, 5, 8, 13, 20, 40, 100. </w:t>
-      </w:r>
-    </w:p>
-    <w:p>
-      <w:pPr>
-        <w:jc w:val="both"/>
-        <w:rPr>
-          <w:rFonts w:cstheme="minorHAnsi"/>
+        <w:t xml:space="preserve">WHAT IS A BURNDOWN CHART AND HOW DO YOU READ </w:t>
+      </w:r>
+      <w:proofErr w:type="gramStart"/>
+      <w:r>
+        <w:rPr>
+          <w:rFonts w:cstheme="minorHAnsi"/>
+          <w:b/>
           <w:caps/>
           <w:color w:val="42526E"/>
           <w:spacing w:val="15"/>
@@ -809,11 +501,29 @@
           <w:shd w:val="clear" w:color="auto" w:fill="FFFFFF"/>
           <w:lang w:eastAsia="en-GB"/>
         </w:rPr>
-      </w:pPr>
-    </w:p>
-    <w:p>
-      <w:pPr>
-        <w:jc w:val="both"/>
+        <w:t>IT</w:t>
+      </w:r>
+      <w:proofErr w:type="gramEnd"/>
+    </w:p>
+    <w:p>
+      <w:pPr>
+        <w:rPr>
+          <w:rFonts w:cstheme="minorHAnsi"/>
+          <w:color w:val="091E42"/>
+          <w:lang w:eastAsia="en-GB"/>
+        </w:rPr>
+      </w:pPr>
+      <w:r>
+        <w:rPr>
+          <w:rFonts w:cstheme="minorHAnsi"/>
+          <w:color w:val="091E42"/>
+          <w:lang w:eastAsia="en-GB"/>
+        </w:rPr>
+        <w:t>A Burndown Chart shows the actual and estimated amount of work to be done in a sprint. The horizontal x-axis in a Burndown Chart indicates time, while the vertical y-axis typically indicates story points.</w:t>
+      </w:r>
+    </w:p>
+    <w:p>
+      <w:pPr>
         <w:rPr>
           <w:rFonts w:cstheme="minorHAnsi"/>
           <w:b/>
@@ -831,68 +541,11 @@
           <w:shd w:val="clear" w:color="auto" w:fill="FFFFFF"/>
           <w:lang w:eastAsia="en-GB"/>
         </w:rPr>
-        <w:t xml:space="preserve">WHAT IS A BURNDOWN CHART AND HOW DO YOU READ </w:t>
-      </w:r>
-      <w:proofErr w:type="gramStart"/>
-      <w:r>
-        <w:rPr>
-          <w:rFonts w:cstheme="minorHAnsi"/>
-          <w:b/>
-          <w:caps/>
-          <w:color w:val="42526E"/>
-          <w:spacing w:val="15"/>
-          <w:bdr w:val="none" w:sz="0" w:space="0" w:color="auto" w:frame="1"/>
-          <w:shd w:val="clear" w:color="auto" w:fill="FFFFFF"/>
-          <w:lang w:eastAsia="en-GB"/>
-        </w:rPr>
-        <w:t>IT</w:t>
-      </w:r>
-      <w:proofErr w:type="gramEnd"/>
-    </w:p>
-    <w:p>
-      <w:pPr>
-        <w:jc w:val="both"/>
-        <w:rPr>
-          <w:rFonts w:cstheme="minorHAnsi"/>
-          <w:color w:val="091E42"/>
-          <w:lang w:eastAsia="en-GB"/>
-        </w:rPr>
-      </w:pPr>
-      <w:r>
-        <w:rPr>
-          <w:rFonts w:cstheme="minorHAnsi"/>
-          <w:color w:val="091E42"/>
-          <w:lang w:eastAsia="en-GB"/>
-        </w:rPr>
-        <w:t>A Burndown Chart shows the actual and estimated amount of work to be done in a sprint. The horizontal x-axis in a Burndown Chart indicates time, while the vertical y-axis typically indicates story points.</w:t>
-      </w:r>
-    </w:p>
-    <w:p>
-      <w:pPr>
-        <w:jc w:val="both"/>
-        <w:rPr>
-          <w:rFonts w:cstheme="minorHAnsi"/>
-          <w:b/>
-          <w:lang w:eastAsia="en-GB"/>
-        </w:rPr>
-      </w:pPr>
-      <w:r>
-        <w:rPr>
-          <w:rFonts w:cstheme="minorHAnsi"/>
-          <w:b/>
-          <w:caps/>
-          <w:color w:val="42526E"/>
-          <w:spacing w:val="15"/>
-          <w:bdr w:val="none" w:sz="0" w:space="0" w:color="auto" w:frame="1"/>
-          <w:shd w:val="clear" w:color="auto" w:fill="FFFFFF"/>
-          <w:lang w:eastAsia="en-GB"/>
-        </w:rPr>
         <w:t>WHAT IS THE SPRINT REPORT?</w:t>
       </w:r>
     </w:p>
     <w:p>
       <w:pPr>
-        <w:jc w:val="both"/>
         <w:rPr>
           <w:rFonts w:cstheme="minorHAnsi"/>
           <w:color w:val="091E42"/>
@@ -910,7 +563,6 @@
     </w:p>
     <w:p>
       <w:pPr>
-        <w:jc w:val="both"/>
         <w:rPr>
           <w:rFonts w:cstheme="minorHAnsi"/>
           <w:b/>
@@ -926,7 +578,6 @@
     </w:p>
     <w:p>
       <w:pPr>
-        <w:jc w:val="both"/>
         <w:rPr>
           <w:rFonts w:cstheme="minorHAnsi"/>
           <w:color w:val="091E42"/>
@@ -984,7 +635,6 @@
     </w:p>
     <w:p>
       <w:pPr>
-        <w:jc w:val="both"/>
         <w:rPr>
           <w:rFonts w:cstheme="minorHAnsi"/>
           <w:b/>
@@ -1004,7 +654,6 @@
     </w:p>
     <w:p>
       <w:pPr>
-        <w:jc w:val="both"/>
         <w:rPr>
           <w:rFonts w:cstheme="minorHAnsi"/>
           <w:color w:val="091E42"/>
@@ -1055,29 +704,34 @@
     </w:p>
     <w:p>
       <w:pPr>
-        <w:jc w:val="both"/>
-        <w:rPr>
-          <w:rFonts w:cstheme="minorHAnsi"/>
-          <w:color w:val="091E42"/>
-        </w:rPr>
-      </w:pPr>
-      <w:r>
-        <w:rPr>
-          <w:rFonts w:cstheme="minorHAnsi"/>
-          <w:color w:val="091E42"/>
-        </w:rPr>
-        <w:t>Once you've created a release branch, you'll need to regularly merge it into your master branch to ensure that your feature work makes it into future releases. To minimize overhead, it's best to create the release branch as close to the scheduled release date as possible. </w:t>
-      </w:r>
-    </w:p>
-    <w:p>
-      <w:pPr>
-        <w:jc w:val="both"/>
-        <w:rPr>
-          <w:rFonts w:cstheme="minorHAnsi"/>
-        </w:rPr>
-      </w:pPr>
+        <w:rPr>
+          <w:rFonts w:cstheme="minorHAnsi"/>
+          <w:color w:val="091E42"/>
+        </w:rPr>
+      </w:pPr>
+      <w:r>
+        <w:rPr>
+          <w:rFonts w:cstheme="minorHAnsi"/>
+          <w:color w:val="091E42"/>
+        </w:rPr>
+        <w:t>Once you've created a release branch, you'll need to regularly merge it into your master branch to ensure that you</w:t>
+      </w:r>
       <w:bookmarkStart w:id="0" w:name="_GoBack"/>
       <w:bookmarkEnd w:id="0"/>
+      <w:r>
+        <w:rPr>
+          <w:rFonts w:cstheme="minorHAnsi"/>
+          <w:color w:val="091E42"/>
+        </w:rPr>
+        <w:t>r feature work makes it into future releases. To minimize overhead, it's best to create the release branch as close to the scheduled release date as possible. </w:t>
+      </w:r>
+    </w:p>
+    <w:p>
+      <w:pPr>
+        <w:rPr>
+          <w:rFonts w:cstheme="minorHAnsi"/>
+        </w:rPr>
+      </w:pPr>
     </w:p>
     <w:sectPr>
       <w:pgSz w:w="11906" w:h="16838"/>
@@ -1583,25 +1237,6 @@
       <w:lang w:eastAsia="en-GB"/>
     </w:rPr>
   </w:style>
-  <w:style w:type="table" w:styleId="TableGrid">
-    <w:name w:val="Table Grid"/>
-    <w:basedOn w:val="TableNormal"/>
-    <w:uiPriority w:val="39"/>
-    <w:rsid w:val="00B7137A"/>
-    <w:pPr>
-      <w:spacing w:after="0" w:line="240" w:lineRule="auto"/>
-    </w:pPr>
-    <w:tblPr>
-      <w:tblBorders>
-        <w:top w:val="single" w:sz="4" w:space="0" w:color="auto"/>
-        <w:left w:val="single" w:sz="4" w:space="0" w:color="auto"/>
-        <w:bottom w:val="single" w:sz="4" w:space="0" w:color="auto"/>
-        <w:right w:val="single" w:sz="4" w:space="0" w:color="auto"/>
-        <w:insideH w:val="single" w:sz="4" w:space="0" w:color="auto"/>
-        <w:insideV w:val="single" w:sz="4" w:space="0" w:color="auto"/>
-      </w:tblBorders>
-    </w:tblPr>
-  </w:style>
 </w:styles>
 </file>
 
